--- a/doc/scan.docx
+++ b/doc/scan.docx
@@ -96,30 +96,7 @@
             </w:tcBorders>
           </w:tcPr>
           <w:p>
-            <w:pPr>
-              <w:jc w:val="left"/>
-              <w:rPr>
-                <w:rFonts w:eastAsia="新細明體"/>
-                <w:szCs w:val="21"/>
-                <w:lang w:eastAsia="zh-TW"/>
-              </w:rPr>
-            </w:pPr>
-            <w:r>
-              <w:rPr>
-                <w:rFonts w:eastAsia="新細明體"/>
-                <w:szCs w:val="21"/>
-                <w:lang w:eastAsia="zh-TW"/>
-              </w:rPr>
-              <w:t>報告編號：</w:t>
-            </w:r>
-            <w:r>
-              <w:rPr>
-                <w:rFonts w:eastAsia="新細明體" w:hint="eastAsia"/>
-                <w:szCs w:val="21"/>
-                <w:lang w:eastAsia="zh-TW"/>
-              </w:rPr>
-              <w:t>QC1506210305</w:t>
-            </w:r>
+            <w:r/>
           </w:p>
         </w:tc>
       </w:tr>
@@ -171,31 +148,8 @@
             <w:vAlign w:val="center"/>
           </w:tcPr>
           <w:p>
-            <w:pPr>
-              <w:jc w:val="center"/>
-              <w:rPr>
-                <w:rFonts w:ascii="新細明體" w:eastAsia="新細明體" w:hAnsi="新細明體"/>
-                <w:sz w:val="24"/>
-                <w:lang w:eastAsia="zh-TW"/>
-              </w:rPr>
-            </w:pPr>
-            <w:proofErr w:type="gramStart"/>
-            <w:r>
-              <w:rPr>
-                <w:rFonts w:ascii="新細明體" w:eastAsia="新細明體" w:hAnsi="新細明體" w:hint="eastAsia"/>
-                <w:szCs w:val="21"/>
-                <w:lang w:eastAsia="zh-TW"/>
-              </w:rPr>
-              <w:t>世</w:t>
-            </w:r>
-            <w:proofErr w:type="gramEnd"/>
-            <w:r>
-              <w:rPr>
-                <w:rFonts w:ascii="新細明體" w:eastAsia="新細明體" w:hAnsi="新細明體" w:hint="eastAsia"/>
-                <w:szCs w:val="21"/>
-                <w:lang w:eastAsia="zh-TW"/>
-              </w:rPr>
-              <w:t>豐螺絲股份有限公司</w:t>
+            <w:r>
+              <w:t>ASTM D445</w:t>
             </w:r>
           </w:p>
         </w:tc>
@@ -211,20 +165,8 @@
             <w:vAlign w:val="center"/>
           </w:tcPr>
           <w:p>
-            <w:pPr>
-              <w:rPr>
-                <w:rFonts w:eastAsia="新細明體"/>
-                <w:szCs w:val="21"/>
-                <w:lang w:eastAsia="zh-TW"/>
-              </w:rPr>
-            </w:pPr>
-            <w:r>
-              <w:rPr>
-                <w:rFonts w:eastAsia="新細明體"/>
-                <w:szCs w:val="21"/>
-                <w:lang w:eastAsia="zh-TW"/>
-              </w:rPr>
-              <w:t>報告類型</w:t>
+            <w:r>
+              <w:t>≤4.2</w:t>
             </w:r>
           </w:p>
         </w:tc>
@@ -241,278 +183,7 @@
             <w:vAlign w:val="center"/>
           </w:tcPr>
           <w:p>
-            <w:pPr>
-              <w:rPr>
-                <w:rFonts w:eastAsia="新細明體"/>
-                <w:szCs w:val="21"/>
-                <w:lang w:eastAsia="zh-TW"/>
-              </w:rPr>
-            </w:pPr>
-            <w:r>
-              <w:rPr>
-                <w:rFonts w:eastAsia="新細明體"/>
-                <w:szCs w:val="21"/>
-                <w:lang w:eastAsia="zh-TW"/>
-              </w:rPr>
-              <w:sym w:font="Wingdings 2" w:char="00A3"/>
-            </w:r>
-            <w:r>
-              <w:rPr>
-                <w:rFonts w:eastAsia="新細明體"/>
-                <w:szCs w:val="21"/>
-                <w:lang w:eastAsia="zh-TW"/>
-              </w:rPr>
-              <w:t>典型檢驗</w:t>
-            </w:r>
-            <w:r>
-              <w:rPr>
-                <w:rFonts w:eastAsia="新細明體"/>
-                <w:szCs w:val="21"/>
-                <w:lang w:eastAsia="zh-TW"/>
-              </w:rPr>
-              <w:t xml:space="preserve">          </w:t>
-            </w:r>
-            <w:r>
-              <w:rPr>
-                <w:rFonts w:ascii="Segoe UI Symbol" w:hAnsi="Segoe UI Symbol" w:cs="Segoe UI Symbol"/>
-                <w:color w:val="000000"/>
-                <w:szCs w:val="21"/>
-                <w:shd w:val="clear" w:color="auto" w:fill="F7F7F7"/>
-                <w:lang w:eastAsia="zh-TW"/>
-              </w:rPr>
-              <w:sym w:font="Wingdings 2" w:char="00A3"/>
-            </w:r>
-            <w:proofErr w:type="gramStart"/>
-            <w:r>
-              <w:rPr>
-                <w:rFonts w:eastAsia="新細明體"/>
-                <w:szCs w:val="21"/>
-                <w:lang w:eastAsia="zh-TW"/>
-              </w:rPr>
-              <w:t>外樣檢驗</w:t>
-            </w:r>
-            <w:proofErr w:type="gramEnd"/>
-            <w:r>
-              <w:rPr>
-                <w:rFonts w:eastAsia="新細明體"/>
-                <w:szCs w:val="21"/>
-                <w:lang w:eastAsia="zh-TW"/>
-              </w:rPr>
-              <w:t xml:space="preserve">        </w:t>
-            </w:r>
-          </w:p>
-          <w:p>
-            <w:pPr>
-              <w:rPr>
-                <w:rFonts w:eastAsia="新細明體"/>
-                <w:szCs w:val="21"/>
-                <w:lang w:eastAsia="zh-TW"/>
-              </w:rPr>
-            </w:pPr>
-            <w:r>
-              <w:rPr>
-                <w:rFonts w:eastAsia="新細明體"/>
-                <w:szCs w:val="21"/>
-                <w:lang w:eastAsia="zh-TW"/>
-              </w:rPr>
-              <w:sym w:font="Wingdings 2" w:char="00A3"/>
-            </w:r>
-            <w:r>
-              <w:rPr>
-                <w:rFonts w:eastAsia="新細明體"/>
-                <w:szCs w:val="21"/>
-                <w:lang w:eastAsia="zh-TW"/>
-              </w:rPr>
-              <w:t>製程檢驗</w:t>
-            </w:r>
-            <w:r>
-              <w:rPr>
-                <w:rFonts w:eastAsia="新細明體"/>
-                <w:szCs w:val="21"/>
-                <w:lang w:eastAsia="zh-TW"/>
-              </w:rPr>
-              <w:t xml:space="preserve">          </w:t>
-            </w:r>
-            <w:r>
-              <w:rPr>
-                <w:rFonts w:ascii="Segoe UI Symbol" w:hAnsi="Segoe UI Symbol" w:cs="Segoe UI Symbol"/>
-                <w:color w:val="000000"/>
-                <w:szCs w:val="21"/>
-                <w:shd w:val="clear" w:color="auto" w:fill="F7F7F7"/>
-                <w:lang w:eastAsia="zh-TW"/>
-              </w:rPr>
-              <w:sym w:font="Wingdings 2" w:char="00A3"/>
-            </w:r>
-            <w:r>
-              <w:rPr>
-                <w:rFonts w:eastAsia="新細明體"/>
-                <w:szCs w:val="21"/>
-                <w:lang w:eastAsia="zh-TW"/>
-              </w:rPr>
-              <w:t>生產檢驗</w:t>
-            </w:r>
-            <w:r>
-              <w:rPr>
-                <w:rFonts w:ascii="新細明體" w:eastAsia="新細明體" w:hAnsi="新細明體" w:hint="eastAsia"/>
-                <w:szCs w:val="21"/>
-                <w:lang w:eastAsia="zh-TW"/>
-              </w:rPr>
-              <w:t xml:space="preserve"> </w:t>
-            </w:r>
-            <w:r>
-              <w:rPr>
-                <w:rFonts w:eastAsia="新細明體"/>
-                <w:szCs w:val="21"/>
-                <w:lang w:eastAsia="zh-TW"/>
-              </w:rPr>
-              <w:t xml:space="preserve">       </w:t>
-            </w:r>
-          </w:p>
-          <w:p>
-            <w:pPr>
-              <w:rPr>
-                <w:rFonts w:eastAsia="新細明體"/>
-                <w:szCs w:val="21"/>
-                <w:lang w:eastAsia="zh-TW"/>
-              </w:rPr>
-            </w:pPr>
-            <w:r>
-              <w:rPr>
-                <w:rFonts w:eastAsia="新細明體"/>
-                <w:szCs w:val="21"/>
-                <w:lang w:eastAsia="zh-TW"/>
-              </w:rPr>
-              <w:sym w:font="Wingdings 2" w:char="00A3"/>
-            </w:r>
-            <w:r>
-              <w:rPr>
-                <w:rFonts w:eastAsia="新細明體"/>
-                <w:szCs w:val="21"/>
-                <w:lang w:eastAsia="zh-TW"/>
-              </w:rPr>
-              <w:t>進料檢驗</w:t>
-            </w:r>
-            <w:r>
-              <w:rPr>
-                <w:rFonts w:eastAsia="新細明體"/>
-                <w:szCs w:val="21"/>
-                <w:lang w:eastAsia="zh-TW"/>
-              </w:rPr>
-              <w:t xml:space="preserve">       </w:t>
-            </w:r>
-            <w:r>
-              <w:rPr>
-                <w:rFonts w:eastAsia="新細明體" w:hint="eastAsia"/>
-                <w:szCs w:val="21"/>
-                <w:lang w:eastAsia="zh-TW"/>
-              </w:rPr>
-              <w:t xml:space="preserve"> </w:t>
-            </w:r>
-            <w:r>
-              <w:rPr>
-                <w:rFonts w:eastAsia="新細明體"/>
-                <w:szCs w:val="21"/>
-                <w:lang w:eastAsia="zh-TW"/>
-              </w:rPr>
-              <w:t xml:space="preserve">  </w:t>
-            </w:r>
-            <w:r>
-              <w:rPr>
-                <w:rFonts w:ascii="Segoe UI Symbol" w:eastAsia="新細明體" w:hAnsi="Segoe UI Symbol" w:cs="Segoe UI Symbol"/>
-                <w:szCs w:val="21"/>
-                <w:lang w:eastAsia="zh-TW"/>
-              </w:rPr>
-              <w:t>☑</w:t>
-            </w:r>
-            <w:r>
-              <w:rPr>
-                <w:rFonts w:eastAsia="新細明體"/>
-                <w:szCs w:val="21"/>
-                <w:lang w:eastAsia="zh-TW"/>
-              </w:rPr>
-              <w:t>出貨檢驗</w:t>
-            </w:r>
-            <w:r>
-              <w:rPr>
-                <w:rFonts w:eastAsia="新細明體"/>
-                <w:szCs w:val="21"/>
-                <w:lang w:eastAsia="zh-TW"/>
-              </w:rPr>
-              <w:t xml:space="preserve"> </w:t>
-            </w:r>
-            <w:r>
-              <w:rPr>
-                <w:rFonts w:eastAsia="新細明體" w:hint="eastAsia"/>
-                <w:szCs w:val="21"/>
-                <w:lang w:eastAsia="zh-TW"/>
-              </w:rPr>
-              <w:t>1700</w:t>
-            </w:r>
-            <w:r>
-              <w:rPr>
-                <w:rFonts w:eastAsia="新細明體"/>
-                <w:szCs w:val="21"/>
-                <w:lang w:eastAsia="zh-TW"/>
-              </w:rPr>
-              <w:t xml:space="preserve"> </w:t>
-            </w:r>
-            <w:r>
-              <w:rPr>
-                <w:rFonts w:eastAsia="新細明體" w:hint="eastAsia"/>
-                <w:szCs w:val="21"/>
-                <w:lang w:eastAsia="zh-TW"/>
-              </w:rPr>
-              <w:t>kg</w:t>
-            </w:r>
-          </w:p>
-          <w:p>
-            <w:pPr>
-              <w:rPr>
-                <w:rFonts w:eastAsia="新細明體"/>
-                <w:szCs w:val="21"/>
-                <w:lang w:eastAsia="zh-TW"/>
-              </w:rPr>
-            </w:pPr>
-            <w:r>
-              <w:rPr>
-                <w:rFonts w:eastAsia="新細明體"/>
-                <w:szCs w:val="21"/>
-                <w:lang w:eastAsia="zh-TW"/>
-              </w:rPr>
-              <w:sym w:font="Wingdings 2" w:char="00A3"/>
-            </w:r>
-            <w:r>
-              <w:rPr>
-                <w:rFonts w:eastAsia="新細明體"/>
-                <w:szCs w:val="21"/>
-                <w:lang w:eastAsia="zh-TW"/>
-              </w:rPr>
-              <w:t>試驗檢驗</w:t>
-            </w:r>
-            <w:r>
-              <w:rPr>
-                <w:rFonts w:eastAsia="新細明體"/>
-                <w:szCs w:val="21"/>
-                <w:lang w:eastAsia="zh-TW"/>
-              </w:rPr>
-              <w:t xml:space="preserve">          </w:t>
-            </w:r>
-            <w:r>
-              <w:rPr>
-                <w:rFonts w:eastAsia="新細明體"/>
-                <w:szCs w:val="21"/>
-                <w:lang w:eastAsia="zh-TW"/>
-              </w:rPr>
-              <w:sym w:font="Wingdings 2" w:char="00A3"/>
-            </w:r>
-            <w:r>
-              <w:rPr>
-                <w:rFonts w:eastAsia="新細明體"/>
-                <w:szCs w:val="21"/>
-                <w:lang w:eastAsia="zh-TW"/>
-              </w:rPr>
-              <w:t>定期檢驗</w:t>
-            </w:r>
+            <w:r/>
           </w:p>
         </w:tc>
       </w:tr>
@@ -564,21 +235,8 @@
             <w:vAlign w:val="center"/>
           </w:tcPr>
           <w:p>
-            <w:pPr>
-              <w:jc w:val="center"/>
-              <w:rPr>
-                <w:rFonts w:eastAsia="新細明體"/>
-                <w:szCs w:val="21"/>
-                <w:lang w:eastAsia="zh-TW"/>
-              </w:rPr>
-            </w:pPr>
-            <w:r>
-              <w:rPr>
-                <w:rFonts w:eastAsia="新細明體" w:hint="eastAsia"/>
-                <w:szCs w:val="21"/>
-                <w:lang w:eastAsia="zh-TW"/>
-              </w:rPr>
-              <w:t>RT1708</w:t>
+            <w:r>
+              <w:t>ASTM D445</w:t>
             </w:r>
           </w:p>
         </w:tc>
@@ -673,110 +331,54 @@
             <w:vAlign w:val="center"/>
           </w:tcPr>
           <w:p>
-            <w:pPr>
-              <w:jc w:val="center"/>
+            <w:r>
+              <w:t>ASTM D6304</w:t>
+            </w:r>
+          </w:p>
+        </w:tc>
+        <w:tc>
+          <w:tcPr>
+            <w:tcW w:w="1074" w:type="dxa"/>
+            <w:gridSpan w:val="2"/>
+            <w:tcBorders>
+              <w:top w:val="single" w:sz="4" w:space="0" w:color="auto"/>
+              <w:left w:val="single" w:sz="4" w:space="0" w:color="auto"/>
+              <w:bottom w:val="single" w:sz="4" w:space="0" w:color="auto"/>
+              <w:right w:val="single" w:sz="4" w:space="0" w:color="auto"/>
+            </w:tcBorders>
+            <w:vAlign w:val="center"/>
+          </w:tcPr>
+          <w:p>
+            <w:r>
+              <w:t>≤300</w:t>
+            </w:r>
+          </w:p>
+        </w:tc>
+        <w:tc>
+          <w:tcPr>
+            <w:tcW w:w="1824" w:type="dxa"/>
+            <w:tcBorders>
+              <w:top w:val="single" w:sz="4" w:space="0" w:color="auto"/>
+              <w:left w:val="single" w:sz="4" w:space="0" w:color="auto"/>
+              <w:bottom w:val="single" w:sz="4" w:space="0" w:color="auto"/>
+              <w:right w:val="single" w:sz="4" w:space="0" w:color="auto"/>
+            </w:tcBorders>
+            <w:vAlign w:val="center"/>
+          </w:tcPr>
+          <w:p>
+            <w:pPr>
+              <w:jc w:val="center"/>
+              <w:rPr>
+                <w:rFonts w:eastAsia="新細明體"/>
+                <w:szCs w:val="21"/>
+              </w:rPr>
+            </w:pPr>
+            <w:r>
               <w:rPr>
                 <w:rFonts w:eastAsia="新細明體" w:hint="eastAsia"/>
                 <w:szCs w:val="21"/>
                 <w:lang w:eastAsia="zh-TW"/>
               </w:rPr>
-            </w:pPr>
-            <w:r>
-              <w:rPr>
-                <w:rFonts w:eastAsia="新細明體"/>
-                <w:szCs w:val="21"/>
-                <w:lang w:eastAsia="zh-TW"/>
-              </w:rPr>
-              <w:t>RL20210</w:t>
-            </w:r>
-            <w:r>
-              <w:rPr>
-                <w:rFonts w:eastAsia="新細明體" w:hint="eastAsia"/>
-                <w:szCs w:val="21"/>
-                <w:lang w:eastAsia="zh-TW"/>
-              </w:rPr>
-              <w:t>304</w:t>
-            </w:r>
-            <w:r>
-              <w:rPr>
-                <w:rFonts w:eastAsia="新細明體"/>
-                <w:szCs w:val="21"/>
-                <w:lang w:eastAsia="zh-TW"/>
-              </w:rPr>
-              <w:t>-0</w:t>
-            </w:r>
-            <w:r>
-              <w:rPr>
-                <w:rFonts w:eastAsia="新細明體" w:hint="eastAsia"/>
-                <w:szCs w:val="21"/>
-                <w:lang w:eastAsia="zh-TW"/>
-              </w:rPr>
-              <w:t>7</w:t>
-            </w:r>
-            <w:r>
-              <w:rPr>
-                <w:rFonts w:eastAsia="新細明體"/>
-                <w:szCs w:val="21"/>
-                <w:lang w:eastAsia="zh-TW"/>
-              </w:rPr>
-              <w:t>-01</w:t>
-            </w:r>
-          </w:p>
-        </w:tc>
-        <w:tc>
-          <w:tcPr>
-            <w:tcW w:w="1074" w:type="dxa"/>
-            <w:gridSpan w:val="2"/>
-            <w:tcBorders>
-              <w:top w:val="single" w:sz="4" w:space="0" w:color="auto"/>
-              <w:left w:val="single" w:sz="4" w:space="0" w:color="auto"/>
-              <w:bottom w:val="single" w:sz="4" w:space="0" w:color="auto"/>
-              <w:right w:val="single" w:sz="4" w:space="0" w:color="auto"/>
-            </w:tcBorders>
-            <w:vAlign w:val="center"/>
-          </w:tcPr>
-          <w:p>
-            <w:pPr>
-              <w:rPr>
-                <w:rFonts w:eastAsia="DengXian" w:hint="eastAsia"/>
-                <w:szCs w:val="21"/>
-              </w:rPr>
-            </w:pPr>
-            <w:r>
-              <w:rPr>
-                <w:rFonts w:ascii="新細明體" w:eastAsia="新細明體" w:hAnsi="新細明體" w:hint="eastAsia"/>
-                <w:szCs w:val="21"/>
-                <w:lang w:eastAsia="zh-TW"/>
-              </w:rPr>
-              <w:t>樣品數量</w:t>
-            </w:r>
-          </w:p>
-        </w:tc>
-        <w:tc>
-          <w:tcPr>
-            <w:tcW w:w="1824" w:type="dxa"/>
-            <w:tcBorders>
-              <w:top w:val="single" w:sz="4" w:space="0" w:color="auto"/>
-              <w:left w:val="single" w:sz="4" w:space="0" w:color="auto"/>
-              <w:bottom w:val="single" w:sz="4" w:space="0" w:color="auto"/>
-              <w:right w:val="single" w:sz="4" w:space="0" w:color="auto"/>
-            </w:tcBorders>
-            <w:vAlign w:val="center"/>
-          </w:tcPr>
-          <w:p>
-            <w:pPr>
-              <w:jc w:val="center"/>
-              <w:rPr>
-                <w:rFonts w:eastAsia="新細明體"/>
-                <w:szCs w:val="21"/>
-              </w:rPr>
-            </w:pPr>
-            <w:r>
-              <w:rPr>
-                <w:rFonts w:eastAsia="新細明體" w:hint="eastAsia"/>
-                <w:szCs w:val="21"/>
-                <w:lang w:eastAsia="zh-TW"/>
-              </w:rPr>
               <w:t xml:space="preserve">2000 </w:t>
             </w:r>
             <w:r>
@@ -802,20 +404,8 @@
             <w:vAlign w:val="center"/>
           </w:tcPr>
           <w:p>
-            <w:pPr>
-              <w:jc w:val="center"/>
-              <w:rPr>
-                <w:rFonts w:eastAsia="新細明體"/>
-                <w:szCs w:val="21"/>
-              </w:rPr>
-            </w:pPr>
-            <w:r>
-              <w:rPr>
-                <w:rFonts w:eastAsia="新細明體" w:hint="eastAsia"/>
-                <w:szCs w:val="21"/>
-                <w:lang w:eastAsia="zh-TW"/>
-              </w:rPr>
-              <w:t>檢驗時間</w:t>
+            <w:r>
+              <w:t>122.81</w:t>
             </w:r>
           </w:p>
         </w:tc>
@@ -832,30 +422,7 @@
             <w:vAlign w:val="center"/>
           </w:tcPr>
           <w:p>
-            <w:pPr>
-              <w:jc w:val="center"/>
-              <w:rPr>
-                <w:rFonts w:ascii="新細明體" w:eastAsia="新細明體" w:hAnsi="新細明體"/>
-                <w:szCs w:val="21"/>
-                <w:lang w:eastAsia="zh-TW"/>
-              </w:rPr>
-            </w:pPr>
-            <w:r>
-              <w:rPr>
-                <w:rFonts w:eastAsia="新細明體"/>
-                <w:szCs w:val="21"/>
-                <w:lang w:eastAsia="zh-TW"/>
-              </w:rPr>
-              <w:t>2021.0</w:t>
-            </w:r>
-            <w:r>
-              <w:rPr>
-                <w:rFonts w:eastAsia="新細明體" w:hint="eastAsia"/>
-                <w:szCs w:val="21"/>
-                <w:lang w:eastAsia="zh-TW"/>
-              </w:rPr>
-              <w:t>3.04</w:t>
-            </w:r>
+            <w:r/>
           </w:p>
         </w:tc>
       </w:tr>
@@ -876,13 +443,7 @@
             <w:vAlign w:val="center"/>
           </w:tcPr>
           <w:p>
-            <w:pPr>
-              <w:rPr>
-                <w:rFonts w:eastAsia="新細明體" w:hint="eastAsia"/>
-                <w:szCs w:val="21"/>
-                <w:lang w:eastAsia="zh-TW"/>
-              </w:rPr>
-            </w:pPr>
+            <w:r/>
           </w:p>
         </w:tc>
       </w:tr>
@@ -970,19 +531,8 @@
             <w:vAlign w:val="center"/>
           </w:tcPr>
           <w:p>
-            <w:pPr>
-              <w:jc w:val="center"/>
-              <w:rPr>
-                <w:rFonts w:eastAsia="新細明體"/>
-                <w:szCs w:val="21"/>
-              </w:rPr>
-            </w:pPr>
-            <w:r>
-              <w:rPr>
-                <w:rFonts w:eastAsia="新細明體"/>
-                <w:szCs w:val="21"/>
-              </w:rPr>
-              <w:t>物性指標</w:t>
+            <w:r>
+              <w:t>≤1.0</w:t>
             </w:r>
           </w:p>
         </w:tc>
@@ -999,19 +549,8 @@
             <w:vAlign w:val="center"/>
           </w:tcPr>
           <w:p>
-            <w:pPr>
-              <w:jc w:val="center"/>
-              <w:rPr>
-                <w:rFonts w:eastAsia="新細明體"/>
-                <w:szCs w:val="21"/>
-              </w:rPr>
-            </w:pPr>
-            <w:r>
-              <w:rPr>
-                <w:rFonts w:eastAsia="新細明體"/>
-                <w:szCs w:val="21"/>
-              </w:rPr>
-              <w:t>檢驗結果</w:t>
+            <w:r>
+              <w:t>0.0002</w:t>
             </w:r>
           </w:p>
         </w:tc>
@@ -1028,20 +567,8 @@
             <w:vAlign w:val="center"/>
           </w:tcPr>
           <w:p>
-            <w:pPr>
-              <w:jc w:val="center"/>
-              <w:rPr>
-                <w:rFonts w:eastAsia="新細明體"/>
-                <w:szCs w:val="21"/>
-              </w:rPr>
-            </w:pPr>
-            <w:r>
-              <w:rPr>
-                <w:rFonts w:eastAsia="新細明體"/>
-                <w:szCs w:val="21"/>
-                <w:lang w:eastAsia="zh-TW"/>
-              </w:rPr>
-              <w:t>單位</w:t>
+            <w:r>
+              <w:t>mgKOH/g</w:t>
             </w:r>
           </w:p>
         </w:tc>
@@ -1056,21 +583,7 @@
             <w:vAlign w:val="center"/>
           </w:tcPr>
           <w:p>
-            <w:pPr>
-              <w:jc w:val="center"/>
-              <w:rPr>
-                <w:rFonts w:eastAsia="新細明體"/>
-                <w:szCs w:val="21"/>
-              </w:rPr>
-            </w:pPr>
-            <w:r>
-              <w:rPr>
-                <w:rFonts w:eastAsia="新細明體"/>
-                <w:szCs w:val="21"/>
-                <w:lang w:eastAsia="zh-TW"/>
-              </w:rPr>
-              <w:t>檢驗人</w:t>
-            </w:r>
+            <w:r/>
           </w:p>
         </w:tc>
       </w:tr>
@@ -1150,13 +663,7 @@
           </w:tcPr>
           <w:p>
             <w:r>
-              <w:t>1</w:t>
-              <w:tab/>
-              <w:tab/>
-              <w:tab/>
-              <w:tab/>
-              <w:tab/>
-              <w:tab/>
+              <w:t>≤0.03</w:t>
             </w:r>
           </w:p>
         </w:tc>
@@ -1174,7 +681,7 @@
           </w:tcPr>
           <w:p>
             <w:r>
-              <w:t>微黃色油狀透明液體</w:t>
+              <w:t>0.0100</w:t>
             </w:r>
           </w:p>
         </w:tc>
@@ -1192,7 +699,7 @@
           </w:tcPr>
           <w:p>
             <w:r>
-              <w:t>-</w:t>
+              <w:t>%</w:t>
             </w:r>
           </w:p>
         </w:tc>
@@ -1306,8 +813,26 @@
             <w:vAlign w:val="center"/>
           </w:tcPr>
           <w:p>
-            <w:r>
-              <w:t>2</w:t>
+            <w:pPr>
+              <w:jc w:val="center"/>
+              <w:rPr>
+                <w:rFonts w:eastAsia="新細明體" w:hint="eastAsia"/>
+                <w:szCs w:val="21"/>
+              </w:rPr>
+            </w:pPr>
+            <w:r>
+              <w:rPr>
+                <w:rFonts w:eastAsia="新細明體"/>
+                <w:szCs w:val="21"/>
+              </w:rPr>
+              <w:t>≤</w:t>
+            </w:r>
+            <w:r>
+              <w:rPr>
+                <w:rFonts w:eastAsia="新細明體" w:hint="eastAsia"/>
+                <w:szCs w:val="21"/>
+              </w:rPr>
+              <w:t xml:space="preserve"> 23</w:t>
             </w:r>
           </w:p>
         </w:tc>
@@ -1324,7 +849,19 @@
             <w:vAlign w:val="center"/>
           </w:tcPr>
           <w:p>
-            <w:r>
+            <w:pPr>
+              <w:jc w:val="center"/>
+              <w:rPr>
+                <w:rFonts w:eastAsia="新細明體"/>
+                <w:szCs w:val="21"/>
+              </w:rPr>
+            </w:pPr>
+            <w:r>
+              <w:rPr>
+                <w:rFonts w:eastAsia="新細明體" w:hint="eastAsia"/>
+                <w:szCs w:val="21"/>
+                <w:lang w:eastAsia="zh-TW"/>
+              </w:rPr>
               <w:t>17.71</w:t>
             </w:r>
           </w:p>
@@ -1342,9 +879,24 @@
             <w:vAlign w:val="center"/>
           </w:tcPr>
           <w:p>
-            <w:r>
+            <w:pPr>
+              <w:jc w:val="center"/>
+              <w:rPr>
+                <w:rFonts w:eastAsia="新細明體"/>
+                <w:szCs w:val="21"/>
+                <w:lang w:eastAsia="zh-TW"/>
+              </w:rPr>
+            </w:pPr>
+            <w:proofErr w:type="spellStart"/>
+            <w:r>
+              <w:rPr>
+                <w:rFonts w:eastAsia="新細明體"/>
+                <w:szCs w:val="21"/>
+                <w:lang w:eastAsia="zh-TW"/>
+              </w:rPr>
               <w:t>cSt</w:t>
             </w:r>
+            <w:proofErr w:type="spellEnd"/>
           </w:p>
         </w:tc>
         <w:tc>
@@ -1359,7 +911,81 @@
             <w:vAlign w:val="center"/>
           </w:tcPr>
           <w:p>
-            <w:r/>
+            <w:pPr>
+              <w:jc w:val="center"/>
+              <w:rPr>
+                <w:rFonts w:eastAsia="新細明體"/>
+                <w:szCs w:val="21"/>
+                <w:lang w:eastAsia="zh-TW"/>
+              </w:rPr>
+            </w:pPr>
+            <w:r>
+              <w:rPr>
+                <w:noProof/>
+              </w:rPr>
+              <w:drawing>
+                <wp:anchor distT="0" distB="0" distL="114300" distR="114300" simplePos="0" relativeHeight="251655168" behindDoc="0" locked="0" layoutInCell="1" allowOverlap="1" wp14:anchorId="65578DE7" wp14:editId="575625B1">
+                  <wp:simplePos x="0" y="0"/>
+                  <wp:positionH relativeFrom="column">
+                    <wp:posOffset>45720</wp:posOffset>
+                  </wp:positionH>
+                  <wp:positionV relativeFrom="page">
+                    <wp:posOffset>13970</wp:posOffset>
+                  </wp:positionV>
+                  <wp:extent cx="641350" cy="295275"/>
+                  <wp:effectExtent l="0" t="0" r="0" b="0"/>
+                  <wp:wrapNone/>
+                  <wp:docPr id="97" name="圖片 1"/>
+                  <wp:cNvGraphicFramePr>
+                    <a:graphicFrameLocks xmlns:a="http://schemas.openxmlformats.org/drawingml/2006/main" noChangeAspect="1"/>
+                  </wp:cNvGraphicFramePr>
+                  <a:graphic xmlns:a="http://schemas.openxmlformats.org/drawingml/2006/main">
+                    <a:graphicData uri="http://schemas.openxmlformats.org/drawingml/2006/picture">
+                      <pic:pic xmlns:pic="http://schemas.openxmlformats.org/drawingml/2006/picture">
+                        <pic:nvPicPr>
+                          <pic:cNvPr id="0" name="圖片 1"/>
+                          <pic:cNvPicPr>
+                            <a:picLocks noChangeAspect="1" noChangeArrowheads="1"/>
+                          </pic:cNvPicPr>
+                        </pic:nvPicPr>
+                        <pic:blipFill>
+                          <a:blip r:embed="rId6" cstate="print">
+                            <a:extLst>
+                              <a:ext uri="{28A0092B-C50C-407E-A947-70E740481C1C}">
+                                <a14:useLocalDpi xmlns:a14="http://schemas.microsoft.com/office/drawing/2010/main" val="0"/>
+                              </a:ext>
+                            </a:extLst>
+                          </a:blip>
+                          <a:srcRect/>
+                          <a:stretch>
+                            <a:fillRect/>
+                          </a:stretch>
+                        </pic:blipFill>
+                        <pic:spPr bwMode="auto">
+                          <a:xfrm>
+                            <a:off x="0" y="0"/>
+                            <a:ext cx="641350" cy="295275"/>
+                          </a:xfrm>
+                          <a:prstGeom prst="rect">
+                            <a:avLst/>
+                          </a:prstGeom>
+                          <a:noFill/>
+                          <a:ln>
+                            <a:noFill/>
+                          </a:ln>
+                        </pic:spPr>
+                      </pic:pic>
+                    </a:graphicData>
+                  </a:graphic>
+                  <wp14:sizeRelH relativeFrom="margin">
+                    <wp14:pctWidth>0</wp14:pctWidth>
+                  </wp14:sizeRelH>
+                  <wp14:sizeRelV relativeFrom="margin">
+                    <wp14:pctHeight>0</wp14:pctHeight>
+                  </wp14:sizeRelV>
+                </wp:anchor>
+              </w:drawing>
+            </w:r>
           </w:p>
         </w:tc>
       </w:tr>
@@ -1456,8 +1082,35 @@
             <w:vAlign w:val="center"/>
           </w:tcPr>
           <w:p>
-            <w:r>
-              <w:t>3</w:t>
+            <w:pPr>
+              <w:jc w:val="center"/>
+              <w:rPr>
+                <w:rFonts w:eastAsia="新細明體"/>
+                <w:szCs w:val="21"/>
+                <w:lang w:eastAsia="zh-TW"/>
+              </w:rPr>
+            </w:pPr>
+            <w:r>
+              <w:rPr>
+                <w:rFonts w:eastAsia="新細明體"/>
+                <w:szCs w:val="21"/>
+              </w:rPr>
+              <w:t>≤</w:t>
+            </w:r>
+            <w:r>
+              <w:rPr>
+                <w:rFonts w:eastAsia="新細明體" w:hint="eastAsia"/>
+                <w:szCs w:val="21"/>
+              </w:rPr>
+              <w:t xml:space="preserve"> </w:t>
+            </w:r>
+            <w:r>
+              <w:rPr>
+                <w:rFonts w:eastAsia="新細明體" w:hint="eastAsia"/>
+                <w:szCs w:val="21"/>
+                <w:lang w:eastAsia="zh-TW"/>
+              </w:rPr>
+              <w:t>4.2</w:t>
             </w:r>
           </w:p>
         </w:tc>
@@ -1474,7 +1127,19 @@
             <w:vAlign w:val="center"/>
           </w:tcPr>
           <w:p>
-            <w:r>
+            <w:pPr>
+              <w:jc w:val="center"/>
+              <w:rPr>
+                <w:rFonts w:eastAsia="新細明體"/>
+                <w:szCs w:val="21"/>
+              </w:rPr>
+            </w:pPr>
+            <w:r>
+              <w:rPr>
+                <w:rFonts w:eastAsia="新細明體" w:hint="eastAsia"/>
+                <w:szCs w:val="21"/>
+                <w:lang w:eastAsia="zh-TW"/>
+              </w:rPr>
               <w:t>3.43</w:t>
             </w:r>
           </w:p>
@@ -1492,9 +1157,24 @@
             <w:vAlign w:val="center"/>
           </w:tcPr>
           <w:p>
-            <w:r>
+            <w:pPr>
+              <w:jc w:val="center"/>
+              <w:rPr>
+                <w:rFonts w:eastAsia="新細明體"/>
+                <w:szCs w:val="21"/>
+                <w:lang w:eastAsia="zh-TW"/>
+              </w:rPr>
+            </w:pPr>
+            <w:proofErr w:type="spellStart"/>
+            <w:r>
+              <w:rPr>
+                <w:rFonts w:eastAsia="新細明體"/>
+                <w:szCs w:val="21"/>
+                <w:lang w:eastAsia="zh-TW"/>
+              </w:rPr>
               <w:t>cSt</w:t>
             </w:r>
+            <w:proofErr w:type="spellEnd"/>
           </w:p>
         </w:tc>
         <w:tc>
@@ -1509,7 +1189,81 @@
             <w:vAlign w:val="center"/>
           </w:tcPr>
           <w:p>
-            <w:r/>
+            <w:pPr>
+              <w:jc w:val="center"/>
+              <w:rPr>
+                <w:rFonts w:eastAsia="新細明體"/>
+                <w:szCs w:val="21"/>
+                <w:lang w:eastAsia="zh-TW"/>
+              </w:rPr>
+            </w:pPr>
+            <w:r>
+              <w:rPr>
+                <w:noProof/>
+              </w:rPr>
+              <w:drawing>
+                <wp:anchor distT="0" distB="0" distL="114300" distR="114300" simplePos="0" relativeHeight="251656192" behindDoc="0" locked="0" layoutInCell="1" allowOverlap="1" wp14:anchorId="6AEBB10E" wp14:editId="7B1811AA">
+                  <wp:simplePos x="0" y="0"/>
+                  <wp:positionH relativeFrom="column">
+                    <wp:posOffset>78105</wp:posOffset>
+                  </wp:positionH>
+                  <wp:positionV relativeFrom="page">
+                    <wp:posOffset>41910</wp:posOffset>
+                  </wp:positionV>
+                  <wp:extent cx="641350" cy="295275"/>
+                  <wp:effectExtent l="0" t="0" r="0" b="0"/>
+                  <wp:wrapNone/>
+                  <wp:docPr id="99" name="图片 99"/>
+                  <wp:cNvGraphicFramePr>
+                    <a:graphicFrameLocks xmlns:a="http://schemas.openxmlformats.org/drawingml/2006/main" noChangeAspect="1"/>
+                  </wp:cNvGraphicFramePr>
+                  <a:graphic xmlns:a="http://schemas.openxmlformats.org/drawingml/2006/main">
+                    <a:graphicData uri="http://schemas.openxmlformats.org/drawingml/2006/picture">
+                      <pic:pic xmlns:pic="http://schemas.openxmlformats.org/drawingml/2006/picture">
+                        <pic:nvPicPr>
+                          <pic:cNvPr id="0" name="图片 99"/>
+                          <pic:cNvPicPr>
+                            <a:picLocks noChangeAspect="1" noChangeArrowheads="1"/>
+                          </pic:cNvPicPr>
+                        </pic:nvPicPr>
+                        <pic:blipFill>
+                          <a:blip r:embed="rId6" cstate="print">
+                            <a:extLst>
+                              <a:ext uri="{28A0092B-C50C-407E-A947-70E740481C1C}">
+                                <a14:useLocalDpi xmlns:a14="http://schemas.microsoft.com/office/drawing/2010/main" val="0"/>
+                              </a:ext>
+                            </a:extLst>
+                          </a:blip>
+                          <a:srcRect/>
+                          <a:stretch>
+                            <a:fillRect/>
+                          </a:stretch>
+                        </pic:blipFill>
+                        <pic:spPr bwMode="auto">
+                          <a:xfrm>
+                            <a:off x="0" y="0"/>
+                            <a:ext cx="641350" cy="295275"/>
+                          </a:xfrm>
+                          <a:prstGeom prst="rect">
+                            <a:avLst/>
+                          </a:prstGeom>
+                          <a:noFill/>
+                          <a:ln>
+                            <a:noFill/>
+                          </a:ln>
+                        </pic:spPr>
+                      </pic:pic>
+                    </a:graphicData>
+                  </a:graphic>
+                  <wp14:sizeRelH relativeFrom="margin">
+                    <wp14:pctWidth>0</wp14:pctWidth>
+                  </wp14:sizeRelH>
+                  <wp14:sizeRelV relativeFrom="margin">
+                    <wp14:pctHeight>0</wp14:pctHeight>
+                  </wp14:sizeRelV>
+                </wp:anchor>
+              </w:drawing>
+            </w:r>
           </w:p>
         </w:tc>
       </w:tr>
@@ -1594,8 +1348,27 @@
             <w:vAlign w:val="center"/>
           </w:tcPr>
           <w:p>
-            <w:r>
-              <w:t>4</w:t>
+            <w:pPr>
+              <w:jc w:val="center"/>
+              <w:rPr>
+                <w:rFonts w:eastAsia="新細明體"/>
+                <w:szCs w:val="21"/>
+              </w:rPr>
+            </w:pPr>
+            <w:r>
+              <w:rPr>
+                <w:rFonts w:eastAsia="新細明體"/>
+                <w:szCs w:val="21"/>
+              </w:rPr>
+              <w:t xml:space="preserve">≤ </w:t>
+            </w:r>
+            <w:r>
+              <w:rPr>
+                <w:rFonts w:eastAsia="新細明體" w:hint="eastAsia"/>
+                <w:szCs w:val="21"/>
+                <w:lang w:eastAsia="zh-TW"/>
+              </w:rPr>
+              <w:t>300</w:t>
             </w:r>
           </w:p>
         </w:tc>
@@ -1612,8 +1385,28 @@
             <w:vAlign w:val="center"/>
           </w:tcPr>
           <w:p>
-            <w:r>
-              <w:t>122.81</w:t>
+            <w:pPr>
+              <w:jc w:val="center"/>
+              <w:rPr>
+                <w:rFonts w:eastAsia="新細明體"/>
+                <w:szCs w:val="21"/>
+                <w:lang w:eastAsia="zh-TW"/>
+              </w:rPr>
+            </w:pPr>
+            <w:r>
+              <w:rPr>
+                <w:rFonts w:eastAsia="新細明體" w:hint="eastAsia"/>
+                <w:szCs w:val="21"/>
+              </w:rPr>
+              <w:t>1</w:t>
+            </w:r>
+            <w:r>
+              <w:rPr>
+                <w:rFonts w:eastAsia="新細明體" w:hint="eastAsia"/>
+                <w:szCs w:val="21"/>
+                <w:lang w:eastAsia="zh-TW"/>
+              </w:rPr>
+              <w:t>22.81</w:t>
             </w:r>
           </w:p>
         </w:tc>
@@ -1630,7 +1423,20 @@
             <w:vAlign w:val="center"/>
           </w:tcPr>
           <w:p>
-            <w:r>
+            <w:pPr>
+              <w:jc w:val="center"/>
+              <w:rPr>
+                <w:rFonts w:eastAsia="新細明體"/>
+                <w:szCs w:val="21"/>
+                <w:lang w:eastAsia="zh-TW"/>
+              </w:rPr>
+            </w:pPr>
+            <w:r>
+              <w:rPr>
+                <w:rFonts w:eastAsia="新細明體"/>
+                <w:szCs w:val="21"/>
+                <w:lang w:eastAsia="zh-TW"/>
+              </w:rPr>
               <w:t>mg/L</w:t>
             </w:r>
           </w:p>
@@ -1647,7 +1453,81 @@
             <w:vAlign w:val="center"/>
           </w:tcPr>
           <w:p>
-            <w:r/>
+            <w:pPr>
+              <w:jc w:val="center"/>
+              <w:rPr>
+                <w:rFonts w:eastAsia="新細明體"/>
+                <w:szCs w:val="21"/>
+                <w:lang w:eastAsia="zh-TW"/>
+              </w:rPr>
+            </w:pPr>
+            <w:r>
+              <w:rPr>
+                <w:noProof/>
+              </w:rPr>
+              <w:drawing>
+                <wp:anchor distT="0" distB="0" distL="114300" distR="114300" simplePos="0" relativeHeight="251657216" behindDoc="0" locked="0" layoutInCell="1" allowOverlap="1" wp14:anchorId="6EF453A1" wp14:editId="08183959">
+                  <wp:simplePos x="0" y="0"/>
+                  <wp:positionH relativeFrom="column">
+                    <wp:posOffset>56515</wp:posOffset>
+                  </wp:positionH>
+                  <wp:positionV relativeFrom="page">
+                    <wp:posOffset>29845</wp:posOffset>
+                  </wp:positionV>
+                  <wp:extent cx="641350" cy="295275"/>
+                  <wp:effectExtent l="0" t="0" r="0" b="0"/>
+                  <wp:wrapNone/>
+                  <wp:docPr id="100" name="图片 100"/>
+                  <wp:cNvGraphicFramePr>
+                    <a:graphicFrameLocks xmlns:a="http://schemas.openxmlformats.org/drawingml/2006/main" noChangeAspect="1"/>
+                  </wp:cNvGraphicFramePr>
+                  <a:graphic xmlns:a="http://schemas.openxmlformats.org/drawingml/2006/main">
+                    <a:graphicData uri="http://schemas.openxmlformats.org/drawingml/2006/picture">
+                      <pic:pic xmlns:pic="http://schemas.openxmlformats.org/drawingml/2006/picture">
+                        <pic:nvPicPr>
+                          <pic:cNvPr id="0" name="图片 100"/>
+                          <pic:cNvPicPr>
+                            <a:picLocks noChangeAspect="1" noChangeArrowheads="1"/>
+                          </pic:cNvPicPr>
+                        </pic:nvPicPr>
+                        <pic:blipFill>
+                          <a:blip r:embed="rId6" cstate="print">
+                            <a:extLst>
+                              <a:ext uri="{28A0092B-C50C-407E-A947-70E740481C1C}">
+                                <a14:useLocalDpi xmlns:a14="http://schemas.microsoft.com/office/drawing/2010/main" val="0"/>
+                              </a:ext>
+                            </a:extLst>
+                          </a:blip>
+                          <a:srcRect/>
+                          <a:stretch>
+                            <a:fillRect/>
+                          </a:stretch>
+                        </pic:blipFill>
+                        <pic:spPr bwMode="auto">
+                          <a:xfrm>
+                            <a:off x="0" y="0"/>
+                            <a:ext cx="641350" cy="295275"/>
+                          </a:xfrm>
+                          <a:prstGeom prst="rect">
+                            <a:avLst/>
+                          </a:prstGeom>
+                          <a:noFill/>
+                          <a:ln>
+                            <a:noFill/>
+                          </a:ln>
+                        </pic:spPr>
+                      </pic:pic>
+                    </a:graphicData>
+                  </a:graphic>
+                  <wp14:sizeRelH relativeFrom="margin">
+                    <wp14:pctWidth>0</wp14:pctWidth>
+                  </wp14:sizeRelH>
+                  <wp14:sizeRelV relativeFrom="margin">
+                    <wp14:pctHeight>0</wp14:pctHeight>
+                  </wp14:sizeRelV>
+                </wp:anchor>
+              </w:drawing>
+            </w:r>
           </w:p>
         </w:tc>
       </w:tr>
@@ -1739,8 +1619,34 @@
             <w:vAlign w:val="center"/>
           </w:tcPr>
           <w:p>
-            <w:r>
-              <w:t>5</w:t>
+            <w:pPr>
+              <w:jc w:val="center"/>
+              <w:rPr>
+                <w:rFonts w:eastAsia="新細明體"/>
+                <w:szCs w:val="21"/>
+              </w:rPr>
+            </w:pPr>
+            <w:r>
+              <w:rPr>
+                <w:rFonts w:eastAsia="新細明體" w:hint="eastAsia"/>
+                <w:szCs w:val="21"/>
+              </w:rPr>
+              <w:t>≧</w:t>
+            </w:r>
+            <w:r>
+              <w:rPr>
+                <w:rFonts w:eastAsia="新細明體" w:hint="eastAsia"/>
+                <w:szCs w:val="21"/>
+              </w:rPr>
+              <w:t>1</w:t>
+            </w:r>
+            <w:r>
+              <w:rPr>
+                <w:rFonts w:eastAsia="新細明體" w:hint="eastAsia"/>
+                <w:szCs w:val="21"/>
+                <w:lang w:eastAsia="zh-TW"/>
+              </w:rPr>
+              <w:t>80</w:t>
             </w:r>
           </w:p>
         </w:tc>
@@ -1757,7 +1663,20 @@
             <w:vAlign w:val="center"/>
           </w:tcPr>
           <w:p>
-            <w:r>
+            <w:pPr>
+              <w:jc w:val="center"/>
+              <w:rPr>
+                <w:rFonts w:eastAsia="新細明體"/>
+                <w:szCs w:val="21"/>
+                <w:lang w:eastAsia="zh-TW"/>
+              </w:rPr>
+            </w:pPr>
+            <w:r>
+              <w:rPr>
+                <w:rFonts w:eastAsia="新細明體" w:hint="eastAsia"/>
+                <w:szCs w:val="21"/>
+                <w:lang w:eastAsia="zh-TW"/>
+              </w:rPr>
               <w:t>202</w:t>
             </w:r>
           </w:p>
@@ -1775,7 +1694,20 @@
             <w:vAlign w:val="center"/>
           </w:tcPr>
           <w:p>
-            <w:r>
+            <w:pPr>
+              <w:jc w:val="center"/>
+              <w:rPr>
+                <w:rFonts w:eastAsia="新細明體"/>
+                <w:szCs w:val="21"/>
+                <w:lang w:eastAsia="zh-TW"/>
+              </w:rPr>
+            </w:pPr>
+            <w:r>
+              <w:rPr>
+                <w:rFonts w:eastAsia="新細明體"/>
+                <w:szCs w:val="21"/>
+                <w:lang w:eastAsia="zh-TW"/>
+              </w:rPr>
               <w:t>℃</w:t>
             </w:r>
           </w:p>
@@ -1792,7 +1724,81 @@
             <w:vAlign w:val="center"/>
           </w:tcPr>
           <w:p>
-            <w:r/>
+            <w:pPr>
+              <w:jc w:val="center"/>
+              <w:rPr>
+                <w:rFonts w:eastAsia="新細明體"/>
+                <w:szCs w:val="21"/>
+                <w:lang w:eastAsia="zh-TW"/>
+              </w:rPr>
+            </w:pPr>
+            <w:r>
+              <w:rPr>
+                <w:noProof/>
+              </w:rPr>
+              <w:drawing>
+                <wp:anchor distT="0" distB="0" distL="114300" distR="114300" simplePos="0" relativeHeight="251658240" behindDoc="0" locked="0" layoutInCell="1" allowOverlap="1" wp14:anchorId="2E3936E8" wp14:editId="1D6429BE">
+                  <wp:simplePos x="0" y="0"/>
+                  <wp:positionH relativeFrom="column">
+                    <wp:posOffset>45720</wp:posOffset>
+                  </wp:positionH>
+                  <wp:positionV relativeFrom="page">
+                    <wp:posOffset>23495</wp:posOffset>
+                  </wp:positionV>
+                  <wp:extent cx="652145" cy="294640"/>
+                  <wp:effectExtent l="0" t="0" r="0" b="0"/>
+                  <wp:wrapNone/>
+                  <wp:docPr id="101" name="圖片 2"/>
+                  <wp:cNvGraphicFramePr>
+                    <a:graphicFrameLocks xmlns:a="http://schemas.openxmlformats.org/drawingml/2006/main" noChangeAspect="1"/>
+                  </wp:cNvGraphicFramePr>
+                  <a:graphic xmlns:a="http://schemas.openxmlformats.org/drawingml/2006/main">
+                    <a:graphicData uri="http://schemas.openxmlformats.org/drawingml/2006/picture">
+                      <pic:pic xmlns:pic="http://schemas.openxmlformats.org/drawingml/2006/picture">
+                        <pic:nvPicPr>
+                          <pic:cNvPr id="0" name="圖片 2"/>
+                          <pic:cNvPicPr>
+                            <a:picLocks noChangeAspect="1" noChangeArrowheads="1"/>
+                          </pic:cNvPicPr>
+                        </pic:nvPicPr>
+                        <pic:blipFill>
+                          <a:blip r:embed="rId7" cstate="print">
+                            <a:extLst>
+                              <a:ext uri="{28A0092B-C50C-407E-A947-70E740481C1C}">
+                                <a14:useLocalDpi xmlns:a14="http://schemas.microsoft.com/office/drawing/2010/main" val="0"/>
+                              </a:ext>
+                            </a:extLst>
+                          </a:blip>
+                          <a:srcRect/>
+                          <a:stretch>
+                            <a:fillRect/>
+                          </a:stretch>
+                        </pic:blipFill>
+                        <pic:spPr bwMode="auto">
+                          <a:xfrm>
+                            <a:off x="0" y="0"/>
+                            <a:ext cx="652145" cy="294640"/>
+                          </a:xfrm>
+                          <a:prstGeom prst="rect">
+                            <a:avLst/>
+                          </a:prstGeom>
+                          <a:noFill/>
+                          <a:ln>
+                            <a:noFill/>
+                          </a:ln>
+                        </pic:spPr>
+                      </pic:pic>
+                    </a:graphicData>
+                  </a:graphic>
+                  <wp14:sizeRelH relativeFrom="margin">
+                    <wp14:pctWidth>0</wp14:pctWidth>
+                  </wp14:sizeRelH>
+                  <wp14:sizeRelV relativeFrom="margin">
+                    <wp14:pctHeight>0</wp14:pctHeight>
+                  </wp14:sizeRelV>
+                </wp:anchor>
+              </w:drawing>
+            </w:r>
           </w:p>
         </w:tc>
       </w:tr>
@@ -1902,8 +1908,19 @@
             <w:vAlign w:val="center"/>
           </w:tcPr>
           <w:p>
-            <w:r>
-              <w:t>6</w:t>
+            <w:pPr>
+              <w:jc w:val="center"/>
+              <w:rPr>
+                <w:rFonts w:eastAsia="新細明體"/>
+                <w:szCs w:val="21"/>
+              </w:rPr>
+            </w:pPr>
+            <w:r>
+              <w:rPr>
+                <w:rFonts w:eastAsia="新細明體"/>
+                <w:szCs w:val="21"/>
+              </w:rPr>
+              <w:t>≤ 1.0</w:t>
             </w:r>
           </w:p>
         </w:tc>
@@ -1920,8 +1937,28 @@
             <w:vAlign w:val="center"/>
           </w:tcPr>
           <w:p>
-            <w:r>
-              <w:t>0.0002</w:t>
+            <w:pPr>
+              <w:jc w:val="center"/>
+              <w:rPr>
+                <w:rFonts w:eastAsia="新細明體" w:hint="eastAsia"/>
+                <w:szCs w:val="21"/>
+                <w:lang w:eastAsia="zh-TW"/>
+              </w:rPr>
+            </w:pPr>
+            <w:r>
+              <w:rPr>
+                <w:rFonts w:eastAsia="新細明體"/>
+                <w:szCs w:val="21"/>
+              </w:rPr>
+              <w:t>0.000</w:t>
+            </w:r>
+            <w:r>
+              <w:rPr>
+                <w:rFonts w:eastAsia="新細明體" w:hint="eastAsia"/>
+                <w:szCs w:val="21"/>
+                <w:lang w:eastAsia="zh-TW"/>
+              </w:rPr>
+              <w:t>2</w:t>
             </w:r>
           </w:p>
         </w:tc>
@@ -1938,8 +1975,45 @@
             <w:vAlign w:val="center"/>
           </w:tcPr>
           <w:p>
-            <w:r>
-              <w:t>mgKOH/g</w:t>
+            <w:pPr>
+              <w:jc w:val="center"/>
+              <w:rPr>
+                <w:rFonts w:eastAsia="新細明體"/>
+                <w:szCs w:val="21"/>
+                <w:lang w:eastAsia="zh-TW"/>
+              </w:rPr>
+            </w:pPr>
+            <w:r>
+              <w:rPr>
+                <w:rFonts w:eastAsia="新細明體" w:hint="eastAsia"/>
+                <w:szCs w:val="21"/>
+                <w:lang w:eastAsia="zh-TW"/>
+              </w:rPr>
+              <w:t>m</w:t>
+            </w:r>
+            <w:r>
+              <w:rPr>
+                <w:rFonts w:eastAsia="新細明體"/>
+                <w:szCs w:val="21"/>
+                <w:lang w:eastAsia="zh-TW"/>
+              </w:rPr>
+              <w:t>g</w:t>
+            </w:r>
+            <w:r>
+              <w:rPr>
+                <w:rFonts w:eastAsia="新細明體" w:hint="eastAsia"/>
+                <w:szCs w:val="21"/>
+                <w:lang w:eastAsia="zh-TW"/>
+              </w:rPr>
+              <w:t xml:space="preserve"> </w:t>
+            </w:r>
+            <w:r>
+              <w:rPr>
+                <w:rFonts w:eastAsia="新細明體"/>
+                <w:szCs w:val="21"/>
+                <w:lang w:eastAsia="zh-TW"/>
+              </w:rPr>
+              <w:t>KOH/g</w:t>
             </w:r>
           </w:p>
         </w:tc>
@@ -1955,7 +2029,81 @@
             <w:vAlign w:val="center"/>
           </w:tcPr>
           <w:p>
-            <w:r/>
+            <w:pPr>
+              <w:jc w:val="center"/>
+              <w:rPr>
+                <w:rFonts w:eastAsia="新細明體"/>
+                <w:szCs w:val="21"/>
+                <w:lang w:eastAsia="zh-TW"/>
+              </w:rPr>
+            </w:pPr>
+            <w:r>
+              <w:rPr>
+                <w:noProof/>
+              </w:rPr>
+              <w:drawing>
+                <wp:anchor distT="0" distB="0" distL="114300" distR="114300" simplePos="0" relativeHeight="251659264" behindDoc="0" locked="0" layoutInCell="1" allowOverlap="1" wp14:anchorId="63FC4004" wp14:editId="378BED8F">
+                  <wp:simplePos x="0" y="0"/>
+                  <wp:positionH relativeFrom="column">
+                    <wp:posOffset>56515</wp:posOffset>
+                  </wp:positionH>
+                  <wp:positionV relativeFrom="page">
+                    <wp:posOffset>19685</wp:posOffset>
+                  </wp:positionV>
+                  <wp:extent cx="652145" cy="294640"/>
+                  <wp:effectExtent l="0" t="0" r="0" b="0"/>
+                  <wp:wrapNone/>
+                  <wp:docPr id="102" name="图片 102"/>
+                  <wp:cNvGraphicFramePr>
+                    <a:graphicFrameLocks xmlns:a="http://schemas.openxmlformats.org/drawingml/2006/main" noChangeAspect="1"/>
+                  </wp:cNvGraphicFramePr>
+                  <a:graphic xmlns:a="http://schemas.openxmlformats.org/drawingml/2006/main">
+                    <a:graphicData uri="http://schemas.openxmlformats.org/drawingml/2006/picture">
+                      <pic:pic xmlns:pic="http://schemas.openxmlformats.org/drawingml/2006/picture">
+                        <pic:nvPicPr>
+                          <pic:cNvPr id="0" name="图片 102"/>
+                          <pic:cNvPicPr>
+                            <a:picLocks noChangeAspect="1" noChangeArrowheads="1"/>
+                          </pic:cNvPicPr>
+                        </pic:nvPicPr>
+                        <pic:blipFill>
+                          <a:blip r:embed="rId7" cstate="print">
+                            <a:extLst>
+                              <a:ext uri="{28A0092B-C50C-407E-A947-70E740481C1C}">
+                                <a14:useLocalDpi xmlns:a14="http://schemas.microsoft.com/office/drawing/2010/main" val="0"/>
+                              </a:ext>
+                            </a:extLst>
+                          </a:blip>
+                          <a:srcRect/>
+                          <a:stretch>
+                            <a:fillRect/>
+                          </a:stretch>
+                        </pic:blipFill>
+                        <pic:spPr bwMode="auto">
+                          <a:xfrm>
+                            <a:off x="0" y="0"/>
+                            <a:ext cx="652145" cy="294640"/>
+                          </a:xfrm>
+                          <a:prstGeom prst="rect">
+                            <a:avLst/>
+                          </a:prstGeom>
+                          <a:noFill/>
+                          <a:ln>
+                            <a:noFill/>
+                          </a:ln>
+                        </pic:spPr>
+                      </pic:pic>
+                    </a:graphicData>
+                  </a:graphic>
+                  <wp14:sizeRelH relativeFrom="margin">
+                    <wp14:pctWidth>0</wp14:pctWidth>
+                  </wp14:sizeRelH>
+                  <wp14:sizeRelV relativeFrom="margin">
+                    <wp14:pctHeight>0</wp14:pctHeight>
+                  </wp14:sizeRelV>
+                </wp:anchor>
+              </w:drawing>
+            </w:r>
           </w:p>
         </w:tc>
       </w:tr>
@@ -2037,8 +2185,19 @@
             <w:vAlign w:val="center"/>
           </w:tcPr>
           <w:p>
-            <w:r>
-              <w:t>7</w:t>
+            <w:pPr>
+              <w:jc w:val="center"/>
+              <w:rPr>
+                <w:rFonts w:eastAsia="新細明體"/>
+                <w:szCs w:val="21"/>
+              </w:rPr>
+            </w:pPr>
+            <w:r>
+              <w:rPr>
+                <w:rFonts w:eastAsia="新細明體"/>
+                <w:szCs w:val="21"/>
+              </w:rPr>
+              <w:t>≤ 0.03</w:t>
             </w:r>
           </w:p>
         </w:tc>
@@ -2055,8 +2214,19 @@
             <w:vAlign w:val="center"/>
           </w:tcPr>
           <w:p>
-            <w:r>
-              <w:t>0.0100</w:t>
+            <w:pPr>
+              <w:jc w:val="center"/>
+              <w:rPr>
+                <w:rFonts w:eastAsia="新細明體"/>
+                <w:szCs w:val="21"/>
+              </w:rPr>
+            </w:pPr>
+            <w:r>
+              <w:rPr>
+                <w:rFonts w:eastAsia="新細明體"/>
+                <w:szCs w:val="21"/>
+              </w:rPr>
+              <w:t>≤ 0.0100</w:t>
             </w:r>
           </w:p>
         </w:tc>
@@ -2073,7 +2243,21 @@
             <w:vAlign w:val="center"/>
           </w:tcPr>
           <w:p>
-            <w:r>
+            <w:pPr>
+              <w:jc w:val="center"/>
+              <w:rPr>
+                <w:rFonts w:eastAsia="新細明體"/>
+                <w:szCs w:val="21"/>
+                <w:lang w:eastAsia="zh-TW"/>
+              </w:rPr>
+            </w:pPr>
+            <w:r>
+              <w:rPr>
+                <w:rFonts w:eastAsia="新細明體"/>
+                <w:color w:val="4D5156"/>
+                <w:szCs w:val="21"/>
+                <w:shd w:val="clear" w:color="auto" w:fill="FFFFFF"/>
+              </w:rPr>
               <w:t>%</w:t>
             </w:r>
           </w:p>
@@ -2090,7 +2274,81 @@
             <w:vAlign w:val="center"/>
           </w:tcPr>
           <w:p>
-            <w:r/>
+            <w:pPr>
+              <w:jc w:val="center"/>
+              <w:rPr>
+                <w:rFonts w:eastAsia="新細明體"/>
+                <w:szCs w:val="21"/>
+                <w:lang w:eastAsia="zh-TW"/>
+              </w:rPr>
+            </w:pPr>
+            <w:r>
+              <w:rPr>
+                <w:noProof/>
+              </w:rPr>
+              <w:drawing>
+                <wp:anchor distT="0" distB="0" distL="114300" distR="114300" simplePos="0" relativeHeight="251661312" behindDoc="0" locked="0" layoutInCell="1" allowOverlap="1" wp14:anchorId="5F30BC35" wp14:editId="2CCA58C6">
+                  <wp:simplePos x="0" y="0"/>
+                  <wp:positionH relativeFrom="column">
+                    <wp:posOffset>18415</wp:posOffset>
+                  </wp:positionH>
+                  <wp:positionV relativeFrom="page">
+                    <wp:posOffset>16510</wp:posOffset>
+                  </wp:positionV>
+                  <wp:extent cx="652145" cy="294640"/>
+                  <wp:effectExtent l="0" t="0" r="0" b="0"/>
+                  <wp:wrapNone/>
+                  <wp:docPr id="105" name="图片 105"/>
+                  <wp:cNvGraphicFramePr>
+                    <a:graphicFrameLocks xmlns:a="http://schemas.openxmlformats.org/drawingml/2006/main" noChangeAspect="1"/>
+                  </wp:cNvGraphicFramePr>
+                  <a:graphic xmlns:a="http://schemas.openxmlformats.org/drawingml/2006/main">
+                    <a:graphicData uri="http://schemas.openxmlformats.org/drawingml/2006/picture">
+                      <pic:pic xmlns:pic="http://schemas.openxmlformats.org/drawingml/2006/picture">
+                        <pic:nvPicPr>
+                          <pic:cNvPr id="0" name="图片 105"/>
+                          <pic:cNvPicPr>
+                            <a:picLocks noChangeAspect="1" noChangeArrowheads="1"/>
+                          </pic:cNvPicPr>
+                        </pic:nvPicPr>
+                        <pic:blipFill>
+                          <a:blip r:embed="rId7" cstate="print">
+                            <a:extLst>
+                              <a:ext uri="{28A0092B-C50C-407E-A947-70E740481C1C}">
+                                <a14:useLocalDpi xmlns:a14="http://schemas.microsoft.com/office/drawing/2010/main" val="0"/>
+                              </a:ext>
+                            </a:extLst>
+                          </a:blip>
+                          <a:srcRect/>
+                          <a:stretch>
+                            <a:fillRect/>
+                          </a:stretch>
+                        </pic:blipFill>
+                        <pic:spPr bwMode="auto">
+                          <a:xfrm>
+                            <a:off x="0" y="0"/>
+                            <a:ext cx="652145" cy="294640"/>
+                          </a:xfrm>
+                          <a:prstGeom prst="rect">
+                            <a:avLst/>
+                          </a:prstGeom>
+                          <a:noFill/>
+                          <a:ln>
+                            <a:noFill/>
+                          </a:ln>
+                        </pic:spPr>
+                      </pic:pic>
+                    </a:graphicData>
+                  </a:graphic>
+                  <wp14:sizeRelH relativeFrom="margin">
+                    <wp14:pctWidth>0</wp14:pctWidth>
+                  </wp14:sizeRelH>
+                  <wp14:sizeRelV relativeFrom="margin">
+                    <wp14:pctHeight>0</wp14:pctHeight>
+                  </wp14:sizeRelV>
+                </wp:anchor>
+              </w:drawing>
+            </w:r>
           </w:p>
         </w:tc>
       </w:tr>

--- a/doc/scan.docx
+++ b/doc/scan.docx
@@ -96,7 +96,30 @@
             </w:tcBorders>
           </w:tcPr>
           <w:p>
-            <w:r/>
+            <w:pPr>
+              <w:jc w:val="left"/>
+              <w:rPr>
+                <w:rFonts w:eastAsia="新細明體"/>
+                <w:szCs w:val="21"/>
+                <w:lang w:eastAsia="zh-TW"/>
+              </w:rPr>
+            </w:pPr>
+            <w:r>
+              <w:rPr>
+                <w:rFonts w:eastAsia="新細明體"/>
+                <w:szCs w:val="21"/>
+                <w:lang w:eastAsia="zh-TW"/>
+              </w:rPr>
+              <w:t>報告編號：</w:t>
+            </w:r>
+            <w:r>
+              <w:rPr>
+                <w:rFonts w:eastAsia="新細明體" w:hint="eastAsia"/>
+                <w:szCs w:val="21"/>
+                <w:lang w:eastAsia="zh-TW"/>
+              </w:rPr>
+              <w:t>QC1506210305</w:t>
+            </w:r>
           </w:p>
         </w:tc>
       </w:tr>
@@ -148,8 +171,31 @@
             <w:vAlign w:val="center"/>
           </w:tcPr>
           <w:p>
-            <w:r>
-              <w:t>ASTM D445</w:t>
+            <w:pPr>
+              <w:jc w:val="center"/>
+              <w:rPr>
+                <w:rFonts w:ascii="新細明體" w:eastAsia="新細明體" w:hAnsi="新細明體"/>
+                <w:sz w:val="24"/>
+                <w:lang w:eastAsia="zh-TW"/>
+              </w:rPr>
+            </w:pPr>
+            <w:proofErr w:type="gramStart"/>
+            <w:r>
+              <w:rPr>
+                <w:rFonts w:ascii="新細明體" w:eastAsia="新細明體" w:hAnsi="新細明體" w:hint="eastAsia"/>
+                <w:szCs w:val="21"/>
+                <w:lang w:eastAsia="zh-TW"/>
+              </w:rPr>
+              <w:t>世</w:t>
+            </w:r>
+            <w:proofErr w:type="gramEnd"/>
+            <w:r>
+              <w:rPr>
+                <w:rFonts w:ascii="新細明體" w:eastAsia="新細明體" w:hAnsi="新細明體" w:hint="eastAsia"/>
+                <w:szCs w:val="21"/>
+                <w:lang w:eastAsia="zh-TW"/>
+              </w:rPr>
+              <w:t>豐螺絲股份有限公司</w:t>
             </w:r>
           </w:p>
         </w:tc>
@@ -165,8 +211,20 @@
             <w:vAlign w:val="center"/>
           </w:tcPr>
           <w:p>
-            <w:r>
-              <w:t>≤4.2</w:t>
+            <w:pPr>
+              <w:rPr>
+                <w:rFonts w:eastAsia="新細明體"/>
+                <w:szCs w:val="21"/>
+                <w:lang w:eastAsia="zh-TW"/>
+              </w:rPr>
+            </w:pPr>
+            <w:r>
+              <w:rPr>
+                <w:rFonts w:eastAsia="新細明體"/>
+                <w:szCs w:val="21"/>
+                <w:lang w:eastAsia="zh-TW"/>
+              </w:rPr>
+              <w:t>報告類型</w:t>
             </w:r>
           </w:p>
         </w:tc>
@@ -183,7 +241,278 @@
             <w:vAlign w:val="center"/>
           </w:tcPr>
           <w:p>
-            <w:r/>
+            <w:pPr>
+              <w:rPr>
+                <w:rFonts w:eastAsia="新細明體"/>
+                <w:szCs w:val="21"/>
+                <w:lang w:eastAsia="zh-TW"/>
+              </w:rPr>
+            </w:pPr>
+            <w:r>
+              <w:rPr>
+                <w:rFonts w:eastAsia="新細明體"/>
+                <w:szCs w:val="21"/>
+                <w:lang w:eastAsia="zh-TW"/>
+              </w:rPr>
+              <w:sym w:font="Wingdings 2" w:char="00A3"/>
+            </w:r>
+            <w:r>
+              <w:rPr>
+                <w:rFonts w:eastAsia="新細明體"/>
+                <w:szCs w:val="21"/>
+                <w:lang w:eastAsia="zh-TW"/>
+              </w:rPr>
+              <w:t>典型檢驗</w:t>
+            </w:r>
+            <w:r>
+              <w:rPr>
+                <w:rFonts w:eastAsia="新細明體"/>
+                <w:szCs w:val="21"/>
+                <w:lang w:eastAsia="zh-TW"/>
+              </w:rPr>
+              <w:t xml:space="preserve">          </w:t>
+            </w:r>
+            <w:r>
+              <w:rPr>
+                <w:rFonts w:ascii="Segoe UI Symbol" w:hAnsi="Segoe UI Symbol" w:cs="Segoe UI Symbol"/>
+                <w:color w:val="000000"/>
+                <w:szCs w:val="21"/>
+                <w:shd w:val="clear" w:color="auto" w:fill="F7F7F7"/>
+                <w:lang w:eastAsia="zh-TW"/>
+              </w:rPr>
+              <w:sym w:font="Wingdings 2" w:char="00A3"/>
+            </w:r>
+            <w:proofErr w:type="gramStart"/>
+            <w:r>
+              <w:rPr>
+                <w:rFonts w:eastAsia="新細明體"/>
+                <w:szCs w:val="21"/>
+                <w:lang w:eastAsia="zh-TW"/>
+              </w:rPr>
+              <w:t>外樣檢驗</w:t>
+            </w:r>
+            <w:proofErr w:type="gramEnd"/>
+            <w:r>
+              <w:rPr>
+                <w:rFonts w:eastAsia="新細明體"/>
+                <w:szCs w:val="21"/>
+                <w:lang w:eastAsia="zh-TW"/>
+              </w:rPr>
+              <w:t xml:space="preserve">        </w:t>
+            </w:r>
+          </w:p>
+          <w:p>
+            <w:pPr>
+              <w:rPr>
+                <w:rFonts w:eastAsia="新細明體"/>
+                <w:szCs w:val="21"/>
+                <w:lang w:eastAsia="zh-TW"/>
+              </w:rPr>
+            </w:pPr>
+            <w:r>
+              <w:rPr>
+                <w:rFonts w:eastAsia="新細明體"/>
+                <w:szCs w:val="21"/>
+                <w:lang w:eastAsia="zh-TW"/>
+              </w:rPr>
+              <w:sym w:font="Wingdings 2" w:char="00A3"/>
+            </w:r>
+            <w:r>
+              <w:rPr>
+                <w:rFonts w:eastAsia="新細明體"/>
+                <w:szCs w:val="21"/>
+                <w:lang w:eastAsia="zh-TW"/>
+              </w:rPr>
+              <w:t>製程檢驗</w:t>
+            </w:r>
+            <w:r>
+              <w:rPr>
+                <w:rFonts w:eastAsia="新細明體"/>
+                <w:szCs w:val="21"/>
+                <w:lang w:eastAsia="zh-TW"/>
+              </w:rPr>
+              <w:t xml:space="preserve">          </w:t>
+            </w:r>
+            <w:r>
+              <w:rPr>
+                <w:rFonts w:ascii="Segoe UI Symbol" w:hAnsi="Segoe UI Symbol" w:cs="Segoe UI Symbol"/>
+                <w:color w:val="000000"/>
+                <w:szCs w:val="21"/>
+                <w:shd w:val="clear" w:color="auto" w:fill="F7F7F7"/>
+                <w:lang w:eastAsia="zh-TW"/>
+              </w:rPr>
+              <w:sym w:font="Wingdings 2" w:char="00A3"/>
+            </w:r>
+            <w:r>
+              <w:rPr>
+                <w:rFonts w:eastAsia="新細明體"/>
+                <w:szCs w:val="21"/>
+                <w:lang w:eastAsia="zh-TW"/>
+              </w:rPr>
+              <w:t>生產檢驗</w:t>
+            </w:r>
+            <w:r>
+              <w:rPr>
+                <w:rFonts w:ascii="新細明體" w:eastAsia="新細明體" w:hAnsi="新細明體" w:hint="eastAsia"/>
+                <w:szCs w:val="21"/>
+                <w:lang w:eastAsia="zh-TW"/>
+              </w:rPr>
+              <w:t xml:space="preserve"> </w:t>
+            </w:r>
+            <w:r>
+              <w:rPr>
+                <w:rFonts w:eastAsia="新細明體"/>
+                <w:szCs w:val="21"/>
+                <w:lang w:eastAsia="zh-TW"/>
+              </w:rPr>
+              <w:t xml:space="preserve">       </w:t>
+            </w:r>
+          </w:p>
+          <w:p>
+            <w:pPr>
+              <w:rPr>
+                <w:rFonts w:eastAsia="新細明體"/>
+                <w:szCs w:val="21"/>
+                <w:lang w:eastAsia="zh-TW"/>
+              </w:rPr>
+            </w:pPr>
+            <w:r>
+              <w:rPr>
+                <w:rFonts w:eastAsia="新細明體"/>
+                <w:szCs w:val="21"/>
+                <w:lang w:eastAsia="zh-TW"/>
+              </w:rPr>
+              <w:sym w:font="Wingdings 2" w:char="00A3"/>
+            </w:r>
+            <w:r>
+              <w:rPr>
+                <w:rFonts w:eastAsia="新細明體"/>
+                <w:szCs w:val="21"/>
+                <w:lang w:eastAsia="zh-TW"/>
+              </w:rPr>
+              <w:t>進料檢驗</w:t>
+            </w:r>
+            <w:r>
+              <w:rPr>
+                <w:rFonts w:eastAsia="新細明體"/>
+                <w:szCs w:val="21"/>
+                <w:lang w:eastAsia="zh-TW"/>
+              </w:rPr>
+              <w:t xml:space="preserve">       </w:t>
+            </w:r>
+            <w:r>
+              <w:rPr>
+                <w:rFonts w:eastAsia="新細明體" w:hint="eastAsia"/>
+                <w:szCs w:val="21"/>
+                <w:lang w:eastAsia="zh-TW"/>
+              </w:rPr>
+              <w:t xml:space="preserve"> </w:t>
+            </w:r>
+            <w:r>
+              <w:rPr>
+                <w:rFonts w:eastAsia="新細明體"/>
+                <w:szCs w:val="21"/>
+                <w:lang w:eastAsia="zh-TW"/>
+              </w:rPr>
+              <w:t xml:space="preserve">  </w:t>
+            </w:r>
+            <w:r>
+              <w:rPr>
+                <w:rFonts w:ascii="Segoe UI Symbol" w:eastAsia="新細明體" w:hAnsi="Segoe UI Symbol" w:cs="Segoe UI Symbol"/>
+                <w:szCs w:val="21"/>
+                <w:lang w:eastAsia="zh-TW"/>
+              </w:rPr>
+              <w:t>☑</w:t>
+            </w:r>
+            <w:r>
+              <w:rPr>
+                <w:rFonts w:eastAsia="新細明體"/>
+                <w:szCs w:val="21"/>
+                <w:lang w:eastAsia="zh-TW"/>
+              </w:rPr>
+              <w:t>出貨檢驗</w:t>
+            </w:r>
+            <w:r>
+              <w:rPr>
+                <w:rFonts w:eastAsia="新細明體"/>
+                <w:szCs w:val="21"/>
+                <w:lang w:eastAsia="zh-TW"/>
+              </w:rPr>
+              <w:t xml:space="preserve"> </w:t>
+            </w:r>
+            <w:r>
+              <w:rPr>
+                <w:rFonts w:eastAsia="新細明體" w:hint="eastAsia"/>
+                <w:szCs w:val="21"/>
+                <w:lang w:eastAsia="zh-TW"/>
+              </w:rPr>
+              <w:t>1700</w:t>
+            </w:r>
+            <w:r>
+              <w:rPr>
+                <w:rFonts w:eastAsia="新細明體"/>
+                <w:szCs w:val="21"/>
+                <w:lang w:eastAsia="zh-TW"/>
+              </w:rPr>
+              <w:t xml:space="preserve"> </w:t>
+            </w:r>
+            <w:r>
+              <w:rPr>
+                <w:rFonts w:eastAsia="新細明體" w:hint="eastAsia"/>
+                <w:szCs w:val="21"/>
+                <w:lang w:eastAsia="zh-TW"/>
+              </w:rPr>
+              <w:t>kg</w:t>
+            </w:r>
+          </w:p>
+          <w:p>
+            <w:pPr>
+              <w:rPr>
+                <w:rFonts w:eastAsia="新細明體"/>
+                <w:szCs w:val="21"/>
+                <w:lang w:eastAsia="zh-TW"/>
+              </w:rPr>
+            </w:pPr>
+            <w:r>
+              <w:rPr>
+                <w:rFonts w:eastAsia="新細明體"/>
+                <w:szCs w:val="21"/>
+                <w:lang w:eastAsia="zh-TW"/>
+              </w:rPr>
+              <w:sym w:font="Wingdings 2" w:char="00A3"/>
+            </w:r>
+            <w:r>
+              <w:rPr>
+                <w:rFonts w:eastAsia="新細明體"/>
+                <w:szCs w:val="21"/>
+                <w:lang w:eastAsia="zh-TW"/>
+              </w:rPr>
+              <w:t>試驗檢驗</w:t>
+            </w:r>
+            <w:r>
+              <w:rPr>
+                <w:rFonts w:eastAsia="新細明體"/>
+                <w:szCs w:val="21"/>
+                <w:lang w:eastAsia="zh-TW"/>
+              </w:rPr>
+              <w:t xml:space="preserve">          </w:t>
+            </w:r>
+            <w:r>
+              <w:rPr>
+                <w:rFonts w:eastAsia="新細明體"/>
+                <w:szCs w:val="21"/>
+                <w:lang w:eastAsia="zh-TW"/>
+              </w:rPr>
+              <w:sym w:font="Wingdings 2" w:char="00A3"/>
+            </w:r>
+            <w:r>
+              <w:rPr>
+                <w:rFonts w:eastAsia="新細明體"/>
+                <w:szCs w:val="21"/>
+                <w:lang w:eastAsia="zh-TW"/>
+              </w:rPr>
+              <w:t>定期檢驗</w:t>
+            </w:r>
           </w:p>
         </w:tc>
       </w:tr>
@@ -235,8 +564,21 @@
             <w:vAlign w:val="center"/>
           </w:tcPr>
           <w:p>
-            <w:r>
-              <w:t>ASTM D445</w:t>
+            <w:pPr>
+              <w:jc w:val="center"/>
+              <w:rPr>
+                <w:rFonts w:eastAsia="新細明體"/>
+                <w:szCs w:val="21"/>
+                <w:lang w:eastAsia="zh-TW"/>
+              </w:rPr>
+            </w:pPr>
+            <w:r>
+              <w:rPr>
+                <w:rFonts w:eastAsia="新細明體" w:hint="eastAsia"/>
+                <w:szCs w:val="21"/>
+                <w:lang w:eastAsia="zh-TW"/>
+              </w:rPr>
+              <w:t>RT1708</w:t>
             </w:r>
           </w:p>
         </w:tc>
@@ -331,8 +673,53 @@
             <w:vAlign w:val="center"/>
           </w:tcPr>
           <w:p>
-            <w:r>
-              <w:t>ASTM D6304</w:t>
+            <w:pPr>
+              <w:jc w:val="center"/>
+              <w:rPr>
+                <w:rFonts w:eastAsia="新細明體" w:hint="eastAsia"/>
+                <w:szCs w:val="21"/>
+                <w:lang w:eastAsia="zh-TW"/>
+              </w:rPr>
+            </w:pPr>
+            <w:r>
+              <w:rPr>
+                <w:rFonts w:eastAsia="新細明體"/>
+                <w:szCs w:val="21"/>
+                <w:lang w:eastAsia="zh-TW"/>
+              </w:rPr>
+              <w:t>RL20210</w:t>
+            </w:r>
+            <w:r>
+              <w:rPr>
+                <w:rFonts w:eastAsia="新細明體" w:hint="eastAsia"/>
+                <w:szCs w:val="21"/>
+                <w:lang w:eastAsia="zh-TW"/>
+              </w:rPr>
+              <w:t>304</w:t>
+            </w:r>
+            <w:r>
+              <w:rPr>
+                <w:rFonts w:eastAsia="新細明體"/>
+                <w:szCs w:val="21"/>
+                <w:lang w:eastAsia="zh-TW"/>
+              </w:rPr>
+              <w:t>-0</w:t>
+            </w:r>
+            <w:r>
+              <w:rPr>
+                <w:rFonts w:eastAsia="新細明體" w:hint="eastAsia"/>
+                <w:szCs w:val="21"/>
+                <w:lang w:eastAsia="zh-TW"/>
+              </w:rPr>
+              <w:t>7</w:t>
+            </w:r>
+            <w:r>
+              <w:rPr>
+                <w:rFonts w:eastAsia="新細明體"/>
+                <w:szCs w:val="21"/>
+                <w:lang w:eastAsia="zh-TW"/>
+              </w:rPr>
+              <w:t>-01</w:t>
             </w:r>
           </w:p>
         </w:tc>
@@ -349,8 +736,19 @@
             <w:vAlign w:val="center"/>
           </w:tcPr>
           <w:p>
-            <w:r>
-              <w:t>≤300</w:t>
+            <w:pPr>
+              <w:rPr>
+                <w:rFonts w:eastAsia="DengXian" w:hint="eastAsia"/>
+                <w:szCs w:val="21"/>
+              </w:rPr>
+            </w:pPr>
+            <w:r>
+              <w:rPr>
+                <w:rFonts w:ascii="新細明體" w:eastAsia="新細明體" w:hAnsi="新細明體" w:hint="eastAsia"/>
+                <w:szCs w:val="21"/>
+                <w:lang w:eastAsia="zh-TW"/>
+              </w:rPr>
+              <w:t>樣品數量</w:t>
             </w:r>
           </w:p>
         </w:tc>
@@ -404,8 +802,20 @@
             <w:vAlign w:val="center"/>
           </w:tcPr>
           <w:p>
-            <w:r>
-              <w:t>122.81</w:t>
+            <w:pPr>
+              <w:jc w:val="center"/>
+              <w:rPr>
+                <w:rFonts w:eastAsia="新細明體"/>
+                <w:szCs w:val="21"/>
+              </w:rPr>
+            </w:pPr>
+            <w:r>
+              <w:rPr>
+                <w:rFonts w:eastAsia="新細明體" w:hint="eastAsia"/>
+                <w:szCs w:val="21"/>
+                <w:lang w:eastAsia="zh-TW"/>
+              </w:rPr>
+              <w:t>檢驗時間</w:t>
             </w:r>
           </w:p>
         </w:tc>
@@ -422,7 +832,30 @@
             <w:vAlign w:val="center"/>
           </w:tcPr>
           <w:p>
-            <w:r/>
+            <w:pPr>
+              <w:jc w:val="center"/>
+              <w:rPr>
+                <w:rFonts w:ascii="新細明體" w:eastAsia="新細明體" w:hAnsi="新細明體"/>
+                <w:szCs w:val="21"/>
+                <w:lang w:eastAsia="zh-TW"/>
+              </w:rPr>
+            </w:pPr>
+            <w:r>
+              <w:rPr>
+                <w:rFonts w:eastAsia="新細明體"/>
+                <w:szCs w:val="21"/>
+                <w:lang w:eastAsia="zh-TW"/>
+              </w:rPr>
+              <w:t>2021.0</w:t>
+            </w:r>
+            <w:r>
+              <w:rPr>
+                <w:rFonts w:eastAsia="新細明體" w:hint="eastAsia"/>
+                <w:szCs w:val="21"/>
+                <w:lang w:eastAsia="zh-TW"/>
+              </w:rPr>
+              <w:t>3.04</w:t>
+            </w:r>
           </w:p>
         </w:tc>
       </w:tr>
@@ -443,7 +876,13 @@
             <w:vAlign w:val="center"/>
           </w:tcPr>
           <w:p>
-            <w:r/>
+            <w:pPr>
+              <w:rPr>
+                <w:rFonts w:eastAsia="新細明體" w:hint="eastAsia"/>
+                <w:szCs w:val="21"/>
+                <w:lang w:eastAsia="zh-TW"/>
+              </w:rPr>
+            </w:pPr>
           </w:p>
         </w:tc>
       </w:tr>
@@ -531,8 +970,19 @@
             <w:vAlign w:val="center"/>
           </w:tcPr>
           <w:p>
-            <w:r>
-              <w:t>≤1.0</w:t>
+            <w:pPr>
+              <w:jc w:val="center"/>
+              <w:rPr>
+                <w:rFonts w:eastAsia="新細明體"/>
+                <w:szCs w:val="21"/>
+              </w:rPr>
+            </w:pPr>
+            <w:r>
+              <w:rPr>
+                <w:rFonts w:eastAsia="新細明體"/>
+                <w:szCs w:val="21"/>
+              </w:rPr>
+              <w:t>物性指標</w:t>
             </w:r>
           </w:p>
         </w:tc>
@@ -549,8 +999,19 @@
             <w:vAlign w:val="center"/>
           </w:tcPr>
           <w:p>
-            <w:r>
-              <w:t>0.0002</w:t>
+            <w:pPr>
+              <w:jc w:val="center"/>
+              <w:rPr>
+                <w:rFonts w:eastAsia="新細明體"/>
+                <w:szCs w:val="21"/>
+              </w:rPr>
+            </w:pPr>
+            <w:r>
+              <w:rPr>
+                <w:rFonts w:eastAsia="新細明體"/>
+                <w:szCs w:val="21"/>
+              </w:rPr>
+              <w:t>檢驗結果</w:t>
             </w:r>
           </w:p>
         </w:tc>
@@ -567,8 +1028,20 @@
             <w:vAlign w:val="center"/>
           </w:tcPr>
           <w:p>
-            <w:r>
-              <w:t>mgKOH/g</w:t>
+            <w:pPr>
+              <w:jc w:val="center"/>
+              <w:rPr>
+                <w:rFonts w:eastAsia="新細明體"/>
+                <w:szCs w:val="21"/>
+              </w:rPr>
+            </w:pPr>
+            <w:r>
+              <w:rPr>
+                <w:rFonts w:eastAsia="新細明體"/>
+                <w:szCs w:val="21"/>
+                <w:lang w:eastAsia="zh-TW"/>
+              </w:rPr>
+              <w:t>單位</w:t>
             </w:r>
           </w:p>
         </w:tc>
@@ -583,7 +1056,21 @@
             <w:vAlign w:val="center"/>
           </w:tcPr>
           <w:p>
-            <w:r/>
+            <w:pPr>
+              <w:jc w:val="center"/>
+              <w:rPr>
+                <w:rFonts w:eastAsia="新細明體"/>
+                <w:szCs w:val="21"/>
+              </w:rPr>
+            </w:pPr>
+            <w:r>
+              <w:rPr>
+                <w:rFonts w:eastAsia="新細明體"/>
+                <w:szCs w:val="21"/>
+                <w:lang w:eastAsia="zh-TW"/>
+              </w:rPr>
+              <w:t>檢驗人</w:t>
+            </w:r>
           </w:p>
         </w:tc>
       </w:tr>
@@ -663,7 +1150,20 @@
           </w:tcPr>
           <w:p>
             <w:r>
-              <w:t>≤0.03</w:t>
+              <w:tab/>
+              <w:tab/>
+              <w:tab/>
+              <w:tab/>
+              <w:tab/>
+              <w:tab/>
+              <w:tab/>
+              <w:tab/>
+              <w:tab/>
+              <w:tab/>
+              <w:tab/>
+              <w:tab/>
+              <w:tab/>
+              <w:t>微黃色油狀透明液體</w:t>
             </w:r>
           </w:p>
         </w:tc>
@@ -681,7 +1181,7 @@
           </w:tcPr>
           <w:p>
             <w:r>
-              <w:t>0.0100</w:t>
+              <w:t>微黃色油狀透明液體</w:t>
             </w:r>
           </w:p>
         </w:tc>
@@ -699,7 +1199,18 @@
           </w:tcPr>
           <w:p>
             <w:r>
-              <w:t>%</w:t>
+              <w:tab/>
+              <w:tab/>
+              <w:tab/>
+              <w:tab/>
+              <w:tab/>
+              <w:tab/>
+              <w:tab/>
+              <w:tab/>
+              <w:t>-</w:t>
+              <w:tab/>
+              <w:tab/>
+              <w:tab/>
             </w:r>
           </w:p>
         </w:tc>
@@ -813,26 +1324,8 @@
             <w:vAlign w:val="center"/>
           </w:tcPr>
           <w:p>
-            <w:pPr>
-              <w:jc w:val="center"/>
-              <w:rPr>
-                <w:rFonts w:eastAsia="新細明體" w:hint="eastAsia"/>
-                <w:szCs w:val="21"/>
-              </w:rPr>
-            </w:pPr>
-            <w:r>
-              <w:rPr>
-                <w:rFonts w:eastAsia="新細明體"/>
-                <w:szCs w:val="21"/>
-              </w:rPr>
-              <w:t>≤</w:t>
-            </w:r>
-            <w:r>
-              <w:rPr>
-                <w:rFonts w:eastAsia="新細明體" w:hint="eastAsia"/>
-                <w:szCs w:val="21"/>
-              </w:rPr>
-              <w:t xml:space="preserve"> 23</w:t>
+            <w:r>
+              <w:t>≤23</w:t>
             </w:r>
           </w:p>
         </w:tc>
@@ -849,19 +1342,7 @@
             <w:vAlign w:val="center"/>
           </w:tcPr>
           <w:p>
-            <w:pPr>
-              <w:jc w:val="center"/>
-              <w:rPr>
-                <w:rFonts w:eastAsia="新細明體"/>
-                <w:szCs w:val="21"/>
-              </w:rPr>
-            </w:pPr>
-            <w:r>
-              <w:rPr>
-                <w:rFonts w:eastAsia="新細明體" w:hint="eastAsia"/>
-                <w:szCs w:val="21"/>
-                <w:lang w:eastAsia="zh-TW"/>
-              </w:rPr>
+            <w:r>
               <w:t>17.71</w:t>
             </w:r>
           </w:p>
@@ -879,24 +1360,9 @@
             <w:vAlign w:val="center"/>
           </w:tcPr>
           <w:p>
-            <w:pPr>
-              <w:jc w:val="center"/>
-              <w:rPr>
-                <w:rFonts w:eastAsia="新細明體"/>
-                <w:szCs w:val="21"/>
-                <w:lang w:eastAsia="zh-TW"/>
-              </w:rPr>
-            </w:pPr>
-            <w:proofErr w:type="spellStart"/>
-            <w:r>
-              <w:rPr>
-                <w:rFonts w:eastAsia="新細明體"/>
-                <w:szCs w:val="21"/>
-                <w:lang w:eastAsia="zh-TW"/>
-              </w:rPr>
+            <w:r>
               <w:t>cSt</w:t>
             </w:r>
-            <w:proofErr w:type="spellEnd"/>
           </w:p>
         </w:tc>
         <w:tc>
@@ -911,81 +1377,7 @@
             <w:vAlign w:val="center"/>
           </w:tcPr>
           <w:p>
-            <w:pPr>
-              <w:jc w:val="center"/>
-              <w:rPr>
-                <w:rFonts w:eastAsia="新細明體"/>
-                <w:szCs w:val="21"/>
-                <w:lang w:eastAsia="zh-TW"/>
-              </w:rPr>
-            </w:pPr>
-            <w:r>
-              <w:rPr>
-                <w:noProof/>
-              </w:rPr>
-              <w:drawing>
-                <wp:anchor distT="0" distB="0" distL="114300" distR="114300" simplePos="0" relativeHeight="251655168" behindDoc="0" locked="0" layoutInCell="1" allowOverlap="1" wp14:anchorId="65578DE7" wp14:editId="575625B1">
-                  <wp:simplePos x="0" y="0"/>
-                  <wp:positionH relativeFrom="column">
-                    <wp:posOffset>45720</wp:posOffset>
-                  </wp:positionH>
-                  <wp:positionV relativeFrom="page">
-                    <wp:posOffset>13970</wp:posOffset>
-                  </wp:positionV>
-                  <wp:extent cx="641350" cy="295275"/>
-                  <wp:effectExtent l="0" t="0" r="0" b="0"/>
-                  <wp:wrapNone/>
-                  <wp:docPr id="97" name="圖片 1"/>
-                  <wp:cNvGraphicFramePr>
-                    <a:graphicFrameLocks xmlns:a="http://schemas.openxmlformats.org/drawingml/2006/main" noChangeAspect="1"/>
-                  </wp:cNvGraphicFramePr>
-                  <a:graphic xmlns:a="http://schemas.openxmlformats.org/drawingml/2006/main">
-                    <a:graphicData uri="http://schemas.openxmlformats.org/drawingml/2006/picture">
-                      <pic:pic xmlns:pic="http://schemas.openxmlformats.org/drawingml/2006/picture">
-                        <pic:nvPicPr>
-                          <pic:cNvPr id="0" name="圖片 1"/>
-                          <pic:cNvPicPr>
-                            <a:picLocks noChangeAspect="1" noChangeArrowheads="1"/>
-                          </pic:cNvPicPr>
-                        </pic:nvPicPr>
-                        <pic:blipFill>
-                          <a:blip r:embed="rId6" cstate="print">
-                            <a:extLst>
-                              <a:ext uri="{28A0092B-C50C-407E-A947-70E740481C1C}">
-                                <a14:useLocalDpi xmlns:a14="http://schemas.microsoft.com/office/drawing/2010/main" val="0"/>
-                              </a:ext>
-                            </a:extLst>
-                          </a:blip>
-                          <a:srcRect/>
-                          <a:stretch>
-                            <a:fillRect/>
-                          </a:stretch>
-                        </pic:blipFill>
-                        <pic:spPr bwMode="auto">
-                          <a:xfrm>
-                            <a:off x="0" y="0"/>
-                            <a:ext cx="641350" cy="295275"/>
-                          </a:xfrm>
-                          <a:prstGeom prst="rect">
-                            <a:avLst/>
-                          </a:prstGeom>
-                          <a:noFill/>
-                          <a:ln>
-                            <a:noFill/>
-                          </a:ln>
-                        </pic:spPr>
-                      </pic:pic>
-                    </a:graphicData>
-                  </a:graphic>
-                  <wp14:sizeRelH relativeFrom="margin">
-                    <wp14:pctWidth>0</wp14:pctWidth>
-                  </wp14:sizeRelH>
-                  <wp14:sizeRelV relativeFrom="margin">
-                    <wp14:pctHeight>0</wp14:pctHeight>
-                  </wp14:sizeRelV>
-                </wp:anchor>
-              </w:drawing>
-            </w:r>
+            <w:r/>
           </w:p>
         </w:tc>
       </w:tr>
@@ -1082,35 +1474,8 @@
             <w:vAlign w:val="center"/>
           </w:tcPr>
           <w:p>
-            <w:pPr>
-              <w:jc w:val="center"/>
-              <w:rPr>
-                <w:rFonts w:eastAsia="新細明體"/>
-                <w:szCs w:val="21"/>
-                <w:lang w:eastAsia="zh-TW"/>
-              </w:rPr>
-            </w:pPr>
-            <w:r>
-              <w:rPr>
-                <w:rFonts w:eastAsia="新細明體"/>
-                <w:szCs w:val="21"/>
-              </w:rPr>
-              <w:t>≤</w:t>
-            </w:r>
-            <w:r>
-              <w:rPr>
-                <w:rFonts w:eastAsia="新細明體" w:hint="eastAsia"/>
-                <w:szCs w:val="21"/>
-              </w:rPr>
-              <w:t xml:space="preserve"> </w:t>
-            </w:r>
-            <w:r>
-              <w:rPr>
-                <w:rFonts w:eastAsia="新細明體" w:hint="eastAsia"/>
-                <w:szCs w:val="21"/>
-                <w:lang w:eastAsia="zh-TW"/>
-              </w:rPr>
-              <w:t>4.2</w:t>
+            <w:r>
+              <w:t>≤4.2</w:t>
             </w:r>
           </w:p>
         </w:tc>
@@ -1127,19 +1492,7 @@
             <w:vAlign w:val="center"/>
           </w:tcPr>
           <w:p>
-            <w:pPr>
-              <w:jc w:val="center"/>
-              <w:rPr>
-                <w:rFonts w:eastAsia="新細明體"/>
-                <w:szCs w:val="21"/>
-              </w:rPr>
-            </w:pPr>
-            <w:r>
-              <w:rPr>
-                <w:rFonts w:eastAsia="新細明體" w:hint="eastAsia"/>
-                <w:szCs w:val="21"/>
-                <w:lang w:eastAsia="zh-TW"/>
-              </w:rPr>
+            <w:r>
               <w:t>3.43</w:t>
             </w:r>
           </w:p>
@@ -1157,24 +1510,9 @@
             <w:vAlign w:val="center"/>
           </w:tcPr>
           <w:p>
-            <w:pPr>
-              <w:jc w:val="center"/>
-              <w:rPr>
-                <w:rFonts w:eastAsia="新細明體"/>
-                <w:szCs w:val="21"/>
-                <w:lang w:eastAsia="zh-TW"/>
-              </w:rPr>
-            </w:pPr>
-            <w:proofErr w:type="spellStart"/>
-            <w:r>
-              <w:rPr>
-                <w:rFonts w:eastAsia="新細明體"/>
-                <w:szCs w:val="21"/>
-                <w:lang w:eastAsia="zh-TW"/>
-              </w:rPr>
+            <w:r>
               <w:t>cSt</w:t>
             </w:r>
-            <w:proofErr w:type="spellEnd"/>
           </w:p>
         </w:tc>
         <w:tc>
@@ -1189,81 +1527,7 @@
             <w:vAlign w:val="center"/>
           </w:tcPr>
           <w:p>
-            <w:pPr>
-              <w:jc w:val="center"/>
-              <w:rPr>
-                <w:rFonts w:eastAsia="新細明體"/>
-                <w:szCs w:val="21"/>
-                <w:lang w:eastAsia="zh-TW"/>
-              </w:rPr>
-            </w:pPr>
-            <w:r>
-              <w:rPr>
-                <w:noProof/>
-              </w:rPr>
-              <w:drawing>
-                <wp:anchor distT="0" distB="0" distL="114300" distR="114300" simplePos="0" relativeHeight="251656192" behindDoc="0" locked="0" layoutInCell="1" allowOverlap="1" wp14:anchorId="6AEBB10E" wp14:editId="7B1811AA">
-                  <wp:simplePos x="0" y="0"/>
-                  <wp:positionH relativeFrom="column">
-                    <wp:posOffset>78105</wp:posOffset>
-                  </wp:positionH>
-                  <wp:positionV relativeFrom="page">
-                    <wp:posOffset>41910</wp:posOffset>
-                  </wp:positionV>
-                  <wp:extent cx="641350" cy="295275"/>
-                  <wp:effectExtent l="0" t="0" r="0" b="0"/>
-                  <wp:wrapNone/>
-                  <wp:docPr id="99" name="图片 99"/>
-                  <wp:cNvGraphicFramePr>
-                    <a:graphicFrameLocks xmlns:a="http://schemas.openxmlformats.org/drawingml/2006/main" noChangeAspect="1"/>
-                  </wp:cNvGraphicFramePr>
-                  <a:graphic xmlns:a="http://schemas.openxmlformats.org/drawingml/2006/main">
-                    <a:graphicData uri="http://schemas.openxmlformats.org/drawingml/2006/picture">
-                      <pic:pic xmlns:pic="http://schemas.openxmlformats.org/drawingml/2006/picture">
-                        <pic:nvPicPr>
-                          <pic:cNvPr id="0" name="图片 99"/>
-                          <pic:cNvPicPr>
-                            <a:picLocks noChangeAspect="1" noChangeArrowheads="1"/>
-                          </pic:cNvPicPr>
-                        </pic:nvPicPr>
-                        <pic:blipFill>
-                          <a:blip r:embed="rId6" cstate="print">
-                            <a:extLst>
-                              <a:ext uri="{28A0092B-C50C-407E-A947-70E740481C1C}">
-                                <a14:useLocalDpi xmlns:a14="http://schemas.microsoft.com/office/drawing/2010/main" val="0"/>
-                              </a:ext>
-                            </a:extLst>
-                          </a:blip>
-                          <a:srcRect/>
-                          <a:stretch>
-                            <a:fillRect/>
-                          </a:stretch>
-                        </pic:blipFill>
-                        <pic:spPr bwMode="auto">
-                          <a:xfrm>
-                            <a:off x="0" y="0"/>
-                            <a:ext cx="641350" cy="295275"/>
-                          </a:xfrm>
-                          <a:prstGeom prst="rect">
-                            <a:avLst/>
-                          </a:prstGeom>
-                          <a:noFill/>
-                          <a:ln>
-                            <a:noFill/>
-                          </a:ln>
-                        </pic:spPr>
-                      </pic:pic>
-                    </a:graphicData>
-                  </a:graphic>
-                  <wp14:sizeRelH relativeFrom="margin">
-                    <wp14:pctWidth>0</wp14:pctWidth>
-                  </wp14:sizeRelH>
-                  <wp14:sizeRelV relativeFrom="margin">
-                    <wp14:pctHeight>0</wp14:pctHeight>
-                  </wp14:sizeRelV>
-                </wp:anchor>
-              </w:drawing>
-            </w:r>
+            <w:r/>
           </w:p>
         </w:tc>
       </w:tr>
@@ -1348,27 +1612,8 @@
             <w:vAlign w:val="center"/>
           </w:tcPr>
           <w:p>
-            <w:pPr>
-              <w:jc w:val="center"/>
-              <w:rPr>
-                <w:rFonts w:eastAsia="新細明體"/>
-                <w:szCs w:val="21"/>
-              </w:rPr>
-            </w:pPr>
-            <w:r>
-              <w:rPr>
-                <w:rFonts w:eastAsia="新細明體"/>
-                <w:szCs w:val="21"/>
-              </w:rPr>
-              <w:t xml:space="preserve">≤ </w:t>
-            </w:r>
-            <w:r>
-              <w:rPr>
-                <w:rFonts w:eastAsia="新細明體" w:hint="eastAsia"/>
-                <w:szCs w:val="21"/>
-                <w:lang w:eastAsia="zh-TW"/>
-              </w:rPr>
-              <w:t>300</w:t>
+            <w:r>
+              <w:t>≤300</w:t>
             </w:r>
           </w:p>
         </w:tc>
@@ -1385,28 +1630,8 @@
             <w:vAlign w:val="center"/>
           </w:tcPr>
           <w:p>
-            <w:pPr>
-              <w:jc w:val="center"/>
-              <w:rPr>
-                <w:rFonts w:eastAsia="新細明體"/>
-                <w:szCs w:val="21"/>
-                <w:lang w:eastAsia="zh-TW"/>
-              </w:rPr>
-            </w:pPr>
-            <w:r>
-              <w:rPr>
-                <w:rFonts w:eastAsia="新細明體" w:hint="eastAsia"/>
-                <w:szCs w:val="21"/>
-              </w:rPr>
-              <w:t>1</w:t>
-            </w:r>
-            <w:r>
-              <w:rPr>
-                <w:rFonts w:eastAsia="新細明體" w:hint="eastAsia"/>
-                <w:szCs w:val="21"/>
-                <w:lang w:eastAsia="zh-TW"/>
-              </w:rPr>
-              <w:t>22.81</w:t>
+            <w:r>
+              <w:t>122.81</w:t>
             </w:r>
           </w:p>
         </w:tc>
@@ -1423,20 +1648,7 @@
             <w:vAlign w:val="center"/>
           </w:tcPr>
           <w:p>
-            <w:pPr>
-              <w:jc w:val="center"/>
-              <w:rPr>
-                <w:rFonts w:eastAsia="新細明體"/>
-                <w:szCs w:val="21"/>
-                <w:lang w:eastAsia="zh-TW"/>
-              </w:rPr>
-            </w:pPr>
-            <w:r>
-              <w:rPr>
-                <w:rFonts w:eastAsia="新細明體"/>
-                <w:szCs w:val="21"/>
-                <w:lang w:eastAsia="zh-TW"/>
-              </w:rPr>
+            <w:r>
               <w:t>mg/L</w:t>
             </w:r>
           </w:p>
@@ -1453,81 +1665,7 @@
             <w:vAlign w:val="center"/>
           </w:tcPr>
           <w:p>
-            <w:pPr>
-              <w:jc w:val="center"/>
-              <w:rPr>
-                <w:rFonts w:eastAsia="新細明體"/>
-                <w:szCs w:val="21"/>
-                <w:lang w:eastAsia="zh-TW"/>
-              </w:rPr>
-            </w:pPr>
-            <w:r>
-              <w:rPr>
-                <w:noProof/>
-              </w:rPr>
-              <w:drawing>
-                <wp:anchor distT="0" distB="0" distL="114300" distR="114300" simplePos="0" relativeHeight="251657216" behindDoc="0" locked="0" layoutInCell="1" allowOverlap="1" wp14:anchorId="6EF453A1" wp14:editId="08183959">
-                  <wp:simplePos x="0" y="0"/>
-                  <wp:positionH relativeFrom="column">
-                    <wp:posOffset>56515</wp:posOffset>
-                  </wp:positionH>
-                  <wp:positionV relativeFrom="page">
-                    <wp:posOffset>29845</wp:posOffset>
-                  </wp:positionV>
-                  <wp:extent cx="641350" cy="295275"/>
-                  <wp:effectExtent l="0" t="0" r="0" b="0"/>
-                  <wp:wrapNone/>
-                  <wp:docPr id="100" name="图片 100"/>
-                  <wp:cNvGraphicFramePr>
-                    <a:graphicFrameLocks xmlns:a="http://schemas.openxmlformats.org/drawingml/2006/main" noChangeAspect="1"/>
-                  </wp:cNvGraphicFramePr>
-                  <a:graphic xmlns:a="http://schemas.openxmlformats.org/drawingml/2006/main">
-                    <a:graphicData uri="http://schemas.openxmlformats.org/drawingml/2006/picture">
-                      <pic:pic xmlns:pic="http://schemas.openxmlformats.org/drawingml/2006/picture">
-                        <pic:nvPicPr>
-                          <pic:cNvPr id="0" name="图片 100"/>
-                          <pic:cNvPicPr>
-                            <a:picLocks noChangeAspect="1" noChangeArrowheads="1"/>
-                          </pic:cNvPicPr>
-                        </pic:nvPicPr>
-                        <pic:blipFill>
-                          <a:blip r:embed="rId6" cstate="print">
-                            <a:extLst>
-                              <a:ext uri="{28A0092B-C50C-407E-A947-70E740481C1C}">
-                                <a14:useLocalDpi xmlns:a14="http://schemas.microsoft.com/office/drawing/2010/main" val="0"/>
-                              </a:ext>
-                            </a:extLst>
-                          </a:blip>
-                          <a:srcRect/>
-                          <a:stretch>
-                            <a:fillRect/>
-                          </a:stretch>
-                        </pic:blipFill>
-                        <pic:spPr bwMode="auto">
-                          <a:xfrm>
-                            <a:off x="0" y="0"/>
-                            <a:ext cx="641350" cy="295275"/>
-                          </a:xfrm>
-                          <a:prstGeom prst="rect">
-                            <a:avLst/>
-                          </a:prstGeom>
-                          <a:noFill/>
-                          <a:ln>
-                            <a:noFill/>
-                          </a:ln>
-                        </pic:spPr>
-                      </pic:pic>
-                    </a:graphicData>
-                  </a:graphic>
-                  <wp14:sizeRelH relativeFrom="margin">
-                    <wp14:pctWidth>0</wp14:pctWidth>
-                  </wp14:sizeRelH>
-                  <wp14:sizeRelV relativeFrom="margin">
-                    <wp14:pctHeight>0</wp14:pctHeight>
-                  </wp14:sizeRelV>
-                </wp:anchor>
-              </w:drawing>
-            </w:r>
+            <w:r/>
           </w:p>
         </w:tc>
       </w:tr>
@@ -1619,34 +1757,8 @@
             <w:vAlign w:val="center"/>
           </w:tcPr>
           <w:p>
-            <w:pPr>
-              <w:jc w:val="center"/>
-              <w:rPr>
-                <w:rFonts w:eastAsia="新細明體"/>
-                <w:szCs w:val="21"/>
-              </w:rPr>
-            </w:pPr>
-            <w:r>
-              <w:rPr>
-                <w:rFonts w:eastAsia="新細明體" w:hint="eastAsia"/>
-                <w:szCs w:val="21"/>
-              </w:rPr>
-              <w:t>≧</w:t>
-            </w:r>
-            <w:r>
-              <w:rPr>
-                <w:rFonts w:eastAsia="新細明體" w:hint="eastAsia"/>
-                <w:szCs w:val="21"/>
-              </w:rPr>
-              <w:t>1</w:t>
-            </w:r>
-            <w:r>
-              <w:rPr>
-                <w:rFonts w:eastAsia="新細明體" w:hint="eastAsia"/>
-                <w:szCs w:val="21"/>
-                <w:lang w:eastAsia="zh-TW"/>
-              </w:rPr>
-              <w:t>80</w:t>
+            <w:r>
+              <w:t>≧180</w:t>
             </w:r>
           </w:p>
         </w:tc>
@@ -1663,20 +1775,7 @@
             <w:vAlign w:val="center"/>
           </w:tcPr>
           <w:p>
-            <w:pPr>
-              <w:jc w:val="center"/>
-              <w:rPr>
-                <w:rFonts w:eastAsia="新細明體"/>
-                <w:szCs w:val="21"/>
-                <w:lang w:eastAsia="zh-TW"/>
-              </w:rPr>
-            </w:pPr>
-            <w:r>
-              <w:rPr>
-                <w:rFonts w:eastAsia="新細明體" w:hint="eastAsia"/>
-                <w:szCs w:val="21"/>
-                <w:lang w:eastAsia="zh-TW"/>
-              </w:rPr>
+            <w:r>
               <w:t>202</w:t>
             </w:r>
           </w:p>
@@ -1694,20 +1793,7 @@
             <w:vAlign w:val="center"/>
           </w:tcPr>
           <w:p>
-            <w:pPr>
-              <w:jc w:val="center"/>
-              <w:rPr>
-                <w:rFonts w:eastAsia="新細明體"/>
-                <w:szCs w:val="21"/>
-                <w:lang w:eastAsia="zh-TW"/>
-              </w:rPr>
-            </w:pPr>
-            <w:r>
-              <w:rPr>
-                <w:rFonts w:eastAsia="新細明體"/>
-                <w:szCs w:val="21"/>
-                <w:lang w:eastAsia="zh-TW"/>
-              </w:rPr>
+            <w:r>
               <w:t>℃</w:t>
             </w:r>
           </w:p>
@@ -1724,81 +1810,7 @@
             <w:vAlign w:val="center"/>
           </w:tcPr>
           <w:p>
-            <w:pPr>
-              <w:jc w:val="center"/>
-              <w:rPr>
-                <w:rFonts w:eastAsia="新細明體"/>
-                <w:szCs w:val="21"/>
-                <w:lang w:eastAsia="zh-TW"/>
-              </w:rPr>
-            </w:pPr>
-            <w:r>
-              <w:rPr>
-                <w:noProof/>
-              </w:rPr>
-              <w:drawing>
-                <wp:anchor distT="0" distB="0" distL="114300" distR="114300" simplePos="0" relativeHeight="251658240" behindDoc="0" locked="0" layoutInCell="1" allowOverlap="1" wp14:anchorId="2E3936E8" wp14:editId="1D6429BE">
-                  <wp:simplePos x="0" y="0"/>
-                  <wp:positionH relativeFrom="column">
-                    <wp:posOffset>45720</wp:posOffset>
-                  </wp:positionH>
-                  <wp:positionV relativeFrom="page">
-                    <wp:posOffset>23495</wp:posOffset>
-                  </wp:positionV>
-                  <wp:extent cx="652145" cy="294640"/>
-                  <wp:effectExtent l="0" t="0" r="0" b="0"/>
-                  <wp:wrapNone/>
-                  <wp:docPr id="101" name="圖片 2"/>
-                  <wp:cNvGraphicFramePr>
-                    <a:graphicFrameLocks xmlns:a="http://schemas.openxmlformats.org/drawingml/2006/main" noChangeAspect="1"/>
-                  </wp:cNvGraphicFramePr>
-                  <a:graphic xmlns:a="http://schemas.openxmlformats.org/drawingml/2006/main">
-                    <a:graphicData uri="http://schemas.openxmlformats.org/drawingml/2006/picture">
-                      <pic:pic xmlns:pic="http://schemas.openxmlformats.org/drawingml/2006/picture">
-                        <pic:nvPicPr>
-                          <pic:cNvPr id="0" name="圖片 2"/>
-                          <pic:cNvPicPr>
-                            <a:picLocks noChangeAspect="1" noChangeArrowheads="1"/>
-                          </pic:cNvPicPr>
-                        </pic:nvPicPr>
-                        <pic:blipFill>
-                          <a:blip r:embed="rId7" cstate="print">
-                            <a:extLst>
-                              <a:ext uri="{28A0092B-C50C-407E-A947-70E740481C1C}">
-                                <a14:useLocalDpi xmlns:a14="http://schemas.microsoft.com/office/drawing/2010/main" val="0"/>
-                              </a:ext>
-                            </a:extLst>
-                          </a:blip>
-                          <a:srcRect/>
-                          <a:stretch>
-                            <a:fillRect/>
-                          </a:stretch>
-                        </pic:blipFill>
-                        <pic:spPr bwMode="auto">
-                          <a:xfrm>
-                            <a:off x="0" y="0"/>
-                            <a:ext cx="652145" cy="294640"/>
-                          </a:xfrm>
-                          <a:prstGeom prst="rect">
-                            <a:avLst/>
-                          </a:prstGeom>
-                          <a:noFill/>
-                          <a:ln>
-                            <a:noFill/>
-                          </a:ln>
-                        </pic:spPr>
-                      </pic:pic>
-                    </a:graphicData>
-                  </a:graphic>
-                  <wp14:sizeRelH relativeFrom="margin">
-                    <wp14:pctWidth>0</wp14:pctWidth>
-                  </wp14:sizeRelH>
-                  <wp14:sizeRelV relativeFrom="margin">
-                    <wp14:pctHeight>0</wp14:pctHeight>
-                  </wp14:sizeRelV>
-                </wp:anchor>
-              </w:drawing>
-            </w:r>
+            <w:r/>
           </w:p>
         </w:tc>
       </w:tr>
@@ -1908,19 +1920,8 @@
             <w:vAlign w:val="center"/>
           </w:tcPr>
           <w:p>
-            <w:pPr>
-              <w:jc w:val="center"/>
-              <w:rPr>
-                <w:rFonts w:eastAsia="新細明體"/>
-                <w:szCs w:val="21"/>
-              </w:rPr>
-            </w:pPr>
-            <w:r>
-              <w:rPr>
-                <w:rFonts w:eastAsia="新細明體"/>
-                <w:szCs w:val="21"/>
-              </w:rPr>
-              <w:t>≤ 1.0</w:t>
+            <w:r>
+              <w:t>≤1.0</w:t>
             </w:r>
           </w:p>
         </w:tc>
@@ -1937,28 +1938,8 @@
             <w:vAlign w:val="center"/>
           </w:tcPr>
           <w:p>
-            <w:pPr>
-              <w:jc w:val="center"/>
-              <w:rPr>
-                <w:rFonts w:eastAsia="新細明體" w:hint="eastAsia"/>
-                <w:szCs w:val="21"/>
-                <w:lang w:eastAsia="zh-TW"/>
-              </w:rPr>
-            </w:pPr>
-            <w:r>
-              <w:rPr>
-                <w:rFonts w:eastAsia="新細明體"/>
-                <w:szCs w:val="21"/>
-              </w:rPr>
-              <w:t>0.000</w:t>
-            </w:r>
-            <w:r>
-              <w:rPr>
-                <w:rFonts w:eastAsia="新細明體" w:hint="eastAsia"/>
-                <w:szCs w:val="21"/>
-                <w:lang w:eastAsia="zh-TW"/>
-              </w:rPr>
-              <w:t>2</w:t>
+            <w:r>
+              <w:t>0.0002</w:t>
             </w:r>
           </w:p>
         </w:tc>
@@ -1975,45 +1956,8 @@
             <w:vAlign w:val="center"/>
           </w:tcPr>
           <w:p>
-            <w:pPr>
-              <w:jc w:val="center"/>
-              <w:rPr>
-                <w:rFonts w:eastAsia="新細明體"/>
-                <w:szCs w:val="21"/>
-                <w:lang w:eastAsia="zh-TW"/>
-              </w:rPr>
-            </w:pPr>
-            <w:r>
-              <w:rPr>
-                <w:rFonts w:eastAsia="新細明體" w:hint="eastAsia"/>
-                <w:szCs w:val="21"/>
-                <w:lang w:eastAsia="zh-TW"/>
-              </w:rPr>
-              <w:t>m</w:t>
-            </w:r>
-            <w:r>
-              <w:rPr>
-                <w:rFonts w:eastAsia="新細明體"/>
-                <w:szCs w:val="21"/>
-                <w:lang w:eastAsia="zh-TW"/>
-              </w:rPr>
-              <w:t>g</w:t>
-            </w:r>
-            <w:r>
-              <w:rPr>
-                <w:rFonts w:eastAsia="新細明體" w:hint="eastAsia"/>
-                <w:szCs w:val="21"/>
-                <w:lang w:eastAsia="zh-TW"/>
-              </w:rPr>
-              <w:t xml:space="preserve"> </w:t>
-            </w:r>
-            <w:r>
-              <w:rPr>
-                <w:rFonts w:eastAsia="新細明體"/>
-                <w:szCs w:val="21"/>
-                <w:lang w:eastAsia="zh-TW"/>
-              </w:rPr>
-              <w:t>KOH/g</w:t>
+            <w:r>
+              <w:t>mgKOH/g</w:t>
             </w:r>
           </w:p>
         </w:tc>
@@ -2029,81 +1973,7 @@
             <w:vAlign w:val="center"/>
           </w:tcPr>
           <w:p>
-            <w:pPr>
-              <w:jc w:val="center"/>
-              <w:rPr>
-                <w:rFonts w:eastAsia="新細明體"/>
-                <w:szCs w:val="21"/>
-                <w:lang w:eastAsia="zh-TW"/>
-              </w:rPr>
-            </w:pPr>
-            <w:r>
-              <w:rPr>
-                <w:noProof/>
-              </w:rPr>
-              <w:drawing>
-                <wp:anchor distT="0" distB="0" distL="114300" distR="114300" simplePos="0" relativeHeight="251659264" behindDoc="0" locked="0" layoutInCell="1" allowOverlap="1" wp14:anchorId="63FC4004" wp14:editId="378BED8F">
-                  <wp:simplePos x="0" y="0"/>
-                  <wp:positionH relativeFrom="column">
-                    <wp:posOffset>56515</wp:posOffset>
-                  </wp:positionH>
-                  <wp:positionV relativeFrom="page">
-                    <wp:posOffset>19685</wp:posOffset>
-                  </wp:positionV>
-                  <wp:extent cx="652145" cy="294640"/>
-                  <wp:effectExtent l="0" t="0" r="0" b="0"/>
-                  <wp:wrapNone/>
-                  <wp:docPr id="102" name="图片 102"/>
-                  <wp:cNvGraphicFramePr>
-                    <a:graphicFrameLocks xmlns:a="http://schemas.openxmlformats.org/drawingml/2006/main" noChangeAspect="1"/>
-                  </wp:cNvGraphicFramePr>
-                  <a:graphic xmlns:a="http://schemas.openxmlformats.org/drawingml/2006/main">
-                    <a:graphicData uri="http://schemas.openxmlformats.org/drawingml/2006/picture">
-                      <pic:pic xmlns:pic="http://schemas.openxmlformats.org/drawingml/2006/picture">
-                        <pic:nvPicPr>
-                          <pic:cNvPr id="0" name="图片 102"/>
-                          <pic:cNvPicPr>
-                            <a:picLocks noChangeAspect="1" noChangeArrowheads="1"/>
-                          </pic:cNvPicPr>
-                        </pic:nvPicPr>
-                        <pic:blipFill>
-                          <a:blip r:embed="rId7" cstate="print">
-                            <a:extLst>
-                              <a:ext uri="{28A0092B-C50C-407E-A947-70E740481C1C}">
-                                <a14:useLocalDpi xmlns:a14="http://schemas.microsoft.com/office/drawing/2010/main" val="0"/>
-                              </a:ext>
-                            </a:extLst>
-                          </a:blip>
-                          <a:srcRect/>
-                          <a:stretch>
-                            <a:fillRect/>
-                          </a:stretch>
-                        </pic:blipFill>
-                        <pic:spPr bwMode="auto">
-                          <a:xfrm>
-                            <a:off x="0" y="0"/>
-                            <a:ext cx="652145" cy="294640"/>
-                          </a:xfrm>
-                          <a:prstGeom prst="rect">
-                            <a:avLst/>
-                          </a:prstGeom>
-                          <a:noFill/>
-                          <a:ln>
-                            <a:noFill/>
-                          </a:ln>
-                        </pic:spPr>
-                      </pic:pic>
-                    </a:graphicData>
-                  </a:graphic>
-                  <wp14:sizeRelH relativeFrom="margin">
-                    <wp14:pctWidth>0</wp14:pctWidth>
-                  </wp14:sizeRelH>
-                  <wp14:sizeRelV relativeFrom="margin">
-                    <wp14:pctHeight>0</wp14:pctHeight>
-                  </wp14:sizeRelV>
-                </wp:anchor>
-              </w:drawing>
-            </w:r>
+            <w:r/>
           </w:p>
         </w:tc>
       </w:tr>
@@ -2185,19 +2055,8 @@
             <w:vAlign w:val="center"/>
           </w:tcPr>
           <w:p>
-            <w:pPr>
-              <w:jc w:val="center"/>
-              <w:rPr>
-                <w:rFonts w:eastAsia="新細明體"/>
-                <w:szCs w:val="21"/>
-              </w:rPr>
-            </w:pPr>
-            <w:r>
-              <w:rPr>
-                <w:rFonts w:eastAsia="新細明體"/>
-                <w:szCs w:val="21"/>
-              </w:rPr>
-              <w:t>≤ 0.03</w:t>
+            <w:r>
+              <w:t>≤0.03</w:t>
             </w:r>
           </w:p>
         </w:tc>
@@ -2214,19 +2073,8 @@
             <w:vAlign w:val="center"/>
           </w:tcPr>
           <w:p>
-            <w:pPr>
-              <w:jc w:val="center"/>
-              <w:rPr>
-                <w:rFonts w:eastAsia="新細明體"/>
-                <w:szCs w:val="21"/>
-              </w:rPr>
-            </w:pPr>
-            <w:r>
-              <w:rPr>
-                <w:rFonts w:eastAsia="新細明體"/>
-                <w:szCs w:val="21"/>
-              </w:rPr>
-              <w:t>≤ 0.0100</w:t>
+            <w:r>
+              <w:t>0.0100</w:t>
             </w:r>
           </w:p>
         </w:tc>
@@ -2243,21 +2091,7 @@
             <w:vAlign w:val="center"/>
           </w:tcPr>
           <w:p>
-            <w:pPr>
-              <w:jc w:val="center"/>
-              <w:rPr>
-                <w:rFonts w:eastAsia="新細明體"/>
-                <w:szCs w:val="21"/>
-                <w:lang w:eastAsia="zh-TW"/>
-              </w:rPr>
-            </w:pPr>
-            <w:r>
-              <w:rPr>
-                <w:rFonts w:eastAsia="新細明體"/>
-                <w:color w:val="4D5156"/>
-                <w:szCs w:val="21"/>
-                <w:shd w:val="clear" w:color="auto" w:fill="FFFFFF"/>
-              </w:rPr>
+            <w:r>
               <w:t>%</w:t>
             </w:r>
           </w:p>
@@ -2274,81 +2108,7 @@
             <w:vAlign w:val="center"/>
           </w:tcPr>
           <w:p>
-            <w:pPr>
-              <w:jc w:val="center"/>
-              <w:rPr>
-                <w:rFonts w:eastAsia="新細明體"/>
-                <w:szCs w:val="21"/>
-                <w:lang w:eastAsia="zh-TW"/>
-              </w:rPr>
-            </w:pPr>
-            <w:r>
-              <w:rPr>
-                <w:noProof/>
-              </w:rPr>
-              <w:drawing>
-                <wp:anchor distT="0" distB="0" distL="114300" distR="114300" simplePos="0" relativeHeight="251661312" behindDoc="0" locked="0" layoutInCell="1" allowOverlap="1" wp14:anchorId="5F30BC35" wp14:editId="2CCA58C6">
-                  <wp:simplePos x="0" y="0"/>
-                  <wp:positionH relativeFrom="column">
-                    <wp:posOffset>18415</wp:posOffset>
-                  </wp:positionH>
-                  <wp:positionV relativeFrom="page">
-                    <wp:posOffset>16510</wp:posOffset>
-                  </wp:positionV>
-                  <wp:extent cx="652145" cy="294640"/>
-                  <wp:effectExtent l="0" t="0" r="0" b="0"/>
-                  <wp:wrapNone/>
-                  <wp:docPr id="105" name="图片 105"/>
-                  <wp:cNvGraphicFramePr>
-                    <a:graphicFrameLocks xmlns:a="http://schemas.openxmlformats.org/drawingml/2006/main" noChangeAspect="1"/>
-                  </wp:cNvGraphicFramePr>
-                  <a:graphic xmlns:a="http://schemas.openxmlformats.org/drawingml/2006/main">
-                    <a:graphicData uri="http://schemas.openxmlformats.org/drawingml/2006/picture">
-                      <pic:pic xmlns:pic="http://schemas.openxmlformats.org/drawingml/2006/picture">
-                        <pic:nvPicPr>
-                          <pic:cNvPr id="0" name="图片 105"/>
-                          <pic:cNvPicPr>
-                            <a:picLocks noChangeAspect="1" noChangeArrowheads="1"/>
-                          </pic:cNvPicPr>
-                        </pic:nvPicPr>
-                        <pic:blipFill>
-                          <a:blip r:embed="rId7" cstate="print">
-                            <a:extLst>
-                              <a:ext uri="{28A0092B-C50C-407E-A947-70E740481C1C}">
-                                <a14:useLocalDpi xmlns:a14="http://schemas.microsoft.com/office/drawing/2010/main" val="0"/>
-                              </a:ext>
-                            </a:extLst>
-                          </a:blip>
-                          <a:srcRect/>
-                          <a:stretch>
-                            <a:fillRect/>
-                          </a:stretch>
-                        </pic:blipFill>
-                        <pic:spPr bwMode="auto">
-                          <a:xfrm>
-                            <a:off x="0" y="0"/>
-                            <a:ext cx="652145" cy="294640"/>
-                          </a:xfrm>
-                          <a:prstGeom prst="rect">
-                            <a:avLst/>
-                          </a:prstGeom>
-                          <a:noFill/>
-                          <a:ln>
-                            <a:noFill/>
-                          </a:ln>
-                        </pic:spPr>
-                      </pic:pic>
-                    </a:graphicData>
-                  </a:graphic>
-                  <wp14:sizeRelH relativeFrom="margin">
-                    <wp14:pctWidth>0</wp14:pctWidth>
-                  </wp14:sizeRelH>
-                  <wp14:sizeRelV relativeFrom="margin">
-                    <wp14:pctHeight>0</wp14:pctHeight>
-                  </wp14:sizeRelV>
-                </wp:anchor>
-              </w:drawing>
-            </w:r>
+            <w:r/>
           </w:p>
         </w:tc>
       </w:tr>

--- a/doc/scan.docx
+++ b/doc/scan.docx
@@ -1150,19 +1150,6 @@
           </w:tcPr>
           <w:p>
             <w:r>
-              <w:tab/>
-              <w:tab/>
-              <w:tab/>
-              <w:tab/>
-              <w:tab/>
-              <w:tab/>
-              <w:tab/>
-              <w:tab/>
-              <w:tab/>
-              <w:tab/>
-              <w:tab/>
-              <w:tab/>
-              <w:tab/>
               <w:t>微黃色油狀透明液體</w:t>
             </w:r>
           </w:p>
@@ -1199,18 +1186,7 @@
           </w:tcPr>
           <w:p>
             <w:r>
-              <w:tab/>
-              <w:tab/>
-              <w:tab/>
-              <w:tab/>
-              <w:tab/>
-              <w:tab/>
-              <w:tab/>
-              <w:tab/>
               <w:t>-</w:t>
-              <w:tab/>
-              <w:tab/>
-              <w:tab/>
             </w:r>
           </w:p>
         </w:tc>

--- a/doc/scan.docx
+++ b/doc/scan.docx
@@ -1092,18 +1092,7 @@
             <w:vAlign w:val="center"/>
           </w:tcPr>
           <w:p>
-            <w:pPr>
-              <w:jc w:val="left"/>
-              <w:rPr>
-                <w:rFonts w:eastAsia="新細明體"/>
-                <w:szCs w:val="21"/>
-              </w:rPr>
-            </w:pPr>
-            <w:r>
-              <w:rPr>
-                <w:rFonts w:eastAsia="新細明體"/>
-                <w:szCs w:val="21"/>
-              </w:rPr>
+            <w:r>
               <w:t>外觀</w:t>
             </w:r>
           </w:p>
@@ -1120,19 +1109,8 @@
             <w:vAlign w:val="center"/>
           </w:tcPr>
           <w:p>
-            <w:pPr>
-              <w:jc w:val="center"/>
-              <w:rPr>
-                <w:rFonts w:eastAsia="新細明體"/>
-                <w:szCs w:val="21"/>
-              </w:rPr>
-            </w:pPr>
-            <w:r>
-              <w:rPr>
-                <w:rFonts w:eastAsia="新細明體"/>
-                <w:szCs w:val="21"/>
-              </w:rPr>
-              <w:t>目測</w:t>
+            <w:r>
+              <w:t>62目測</w:t>
             </w:r>
           </w:p>
         </w:tc>
@@ -1150,7 +1128,7 @@
           </w:tcPr>
           <w:p>
             <w:r>
-              <w:t>微黃色油狀透明液體</w:t>
+              <w:t>65微黃色油狀透明液體</w:t>
             </w:r>
           </w:p>
         </w:tc>
@@ -1168,7 +1146,7 @@
           </w:tcPr>
           <w:p>
             <w:r>
-              <w:t>微黃色油狀透明液體</w:t>
+              <w:t>67微黃色油狀透明液體</w:t>
             </w:r>
           </w:p>
         </w:tc>
@@ -1186,7 +1164,7 @@
           </w:tcPr>
           <w:p>
             <w:r>
-              <w:t>-</w:t>
+              <w:t>69-</w:t>
             </w:r>
           </w:p>
         </w:tc>
@@ -1202,7 +1180,9 @@
             <w:vAlign w:val="center"/>
           </w:tcPr>
           <w:p>
-            <w:r/>
+            <w:r>
+              <w:t>610</w:t>
+            </w:r>
           </w:p>
         </w:tc>
       </w:tr>
@@ -1224,36 +1204,8 @@
             <w:vAlign w:val="center"/>
           </w:tcPr>
           <w:p>
-            <w:pPr>
-              <w:jc w:val="left"/>
-              <w:rPr>
-                <w:rFonts w:eastAsia="新細明體"/>
-                <w:szCs w:val="21"/>
-              </w:rPr>
-            </w:pPr>
-            <w:r>
-              <w:rPr>
-                <w:rFonts w:eastAsia="新細明體"/>
-                <w:szCs w:val="21"/>
-                <w:lang w:eastAsia="zh-TW"/>
-              </w:rPr>
-              <w:t>運動黏度（</w:t>
-            </w:r>
-            <w:r>
-              <w:rPr>
-                <w:rFonts w:eastAsia="新細明體"/>
-                <w:szCs w:val="21"/>
-                <w:lang w:eastAsia="zh-TW"/>
-              </w:rPr>
-              <w:t>40℃</w:t>
-            </w:r>
-            <w:r>
-              <w:rPr>
-                <w:rFonts w:eastAsia="新細明體"/>
-                <w:szCs w:val="21"/>
-                <w:lang w:eastAsia="zh-TW"/>
-              </w:rPr>
-              <w:t>）</w:t>
+            <w:r>
+              <w:t>運動黏度(40°C)</w:t>
             </w:r>
           </w:p>
         </w:tc>
@@ -1269,21 +1221,8 @@
             <w:vAlign w:val="center"/>
           </w:tcPr>
           <w:p>
-            <w:pPr>
-              <w:jc w:val="center"/>
-              <w:rPr>
-                <w:rFonts w:eastAsia="新細明體"/>
-                <w:szCs w:val="21"/>
-                <w:lang w:eastAsia="zh-TW"/>
-              </w:rPr>
-            </w:pPr>
-            <w:r>
-              <w:rPr>
-                <w:rFonts w:eastAsia="新細明體"/>
-                <w:szCs w:val="21"/>
-                <w:lang w:eastAsia="zh-TW"/>
-              </w:rPr>
-              <w:t>ASTM D445</w:t>
+            <w:r>
+              <w:t>72ASTM D445</w:t>
             </w:r>
           </w:p>
         </w:tc>
@@ -1301,7 +1240,7 @@
           </w:tcPr>
           <w:p>
             <w:r>
-              <w:t>≤23</w:t>
+              <w:t>75≤23</w:t>
             </w:r>
           </w:p>
         </w:tc>
@@ -1319,7 +1258,7 @@
           </w:tcPr>
           <w:p>
             <w:r>
-              <w:t>17.71</w:t>
+              <w:t>7717.71</w:t>
             </w:r>
           </w:p>
         </w:tc>
@@ -1337,7 +1276,7 @@
           </w:tcPr>
           <w:p>
             <w:r>
-              <w:t>cSt</w:t>
+              <w:t>79cSt</w:t>
             </w:r>
           </w:p>
         </w:tc>
@@ -1353,7 +1292,9 @@
             <w:vAlign w:val="center"/>
           </w:tcPr>
           <w:p>
-            <w:r/>
+            <w:r>
+              <w:t>710</w:t>
+            </w:r>
           </w:p>
         </w:tc>
       </w:tr>
@@ -1375,36 +1316,8 @@
             <w:vAlign w:val="center"/>
           </w:tcPr>
           <w:p>
-            <w:pPr>
-              <w:jc w:val="left"/>
-              <w:rPr>
-                <w:rFonts w:eastAsia="新細明體"/>
-                <w:szCs w:val="21"/>
-              </w:rPr>
-            </w:pPr>
-            <w:r>
-              <w:rPr>
-                <w:rFonts w:eastAsia="新細明體"/>
-                <w:szCs w:val="21"/>
-                <w:lang w:eastAsia="zh-TW"/>
-              </w:rPr>
-              <w:t>運動黏度（</w:t>
-            </w:r>
-            <w:r>
-              <w:rPr>
-                <w:rFonts w:eastAsia="新細明體"/>
-                <w:szCs w:val="21"/>
-                <w:lang w:eastAsia="zh-TW"/>
-              </w:rPr>
-              <w:t>100℃</w:t>
-            </w:r>
-            <w:r>
-              <w:rPr>
-                <w:rFonts w:eastAsia="新細明體"/>
-                <w:szCs w:val="21"/>
-                <w:lang w:eastAsia="zh-TW"/>
-              </w:rPr>
-              <w:t>）</w:t>
+            <w:r>
+              <w:t>閃火點(開口)</w:t>
             </w:r>
           </w:p>
         </w:tc>
@@ -1420,20 +1333,8 @@
             <w:vAlign w:val="center"/>
           </w:tcPr>
           <w:p>
-            <w:pPr>
-              <w:jc w:val="center"/>
-              <w:rPr>
-                <w:rFonts w:eastAsia="新細明體"/>
-                <w:szCs w:val="21"/>
-              </w:rPr>
-            </w:pPr>
-            <w:r>
-              <w:rPr>
-                <w:rFonts w:eastAsia="新細明體"/>
-                <w:szCs w:val="21"/>
-                <w:lang w:eastAsia="zh-TW"/>
-              </w:rPr>
-              <w:t>ASTM D445</w:t>
+            <w:r>
+              <w:t>82Agggg D92</w:t>
             </w:r>
           </w:p>
         </w:tc>
@@ -1451,7 +1352,7 @@
           </w:tcPr>
           <w:p>
             <w:r>
-              <w:t>≤4.2</w:t>
+              <w:t>85≧180</w:t>
             </w:r>
           </w:p>
         </w:tc>
@@ -1469,7 +1370,7 @@
           </w:tcPr>
           <w:p>
             <w:r>
-              <w:t>3.43</w:t>
+              <w:t>87202</w:t>
             </w:r>
           </w:p>
         </w:tc>
@@ -1487,7 +1388,7 @@
           </w:tcPr>
           <w:p>
             <w:r>
-              <w:t>cSt</w:t>
+              <w:t>89℃</w:t>
             </w:r>
           </w:p>
         </w:tc>
@@ -1503,7 +1404,9 @@
             <w:vAlign w:val="center"/>
           </w:tcPr>
           <w:p>
-            <w:r/>
+            <w:r>
+              <w:t>810</w:t>
+            </w:r>
           </w:p>
         </w:tc>
       </w:tr>
@@ -1525,24 +1428,9 @@
             <w:vAlign w:val="center"/>
           </w:tcPr>
           <w:p>
-            <w:pPr>
-              <w:jc w:val="left"/>
-              <w:rPr>
-                <w:rFonts w:eastAsia="新細明體"/>
-                <w:szCs w:val="21"/>
-                <w:lang w:eastAsia="zh-TW"/>
-              </w:rPr>
-            </w:pPr>
-            <w:proofErr w:type="gramStart"/>
-            <w:r>
-              <w:rPr>
-                <w:rFonts w:eastAsia="新細明體"/>
-                <w:szCs w:val="21"/>
-                <w:lang w:eastAsia="zh-TW"/>
-              </w:rPr>
-              <w:t>水份</w:t>
-            </w:r>
-            <w:proofErr w:type="gramEnd"/>
+            <w:r>
+              <w:t>水分</w:t>
+            </w:r>
           </w:p>
         </w:tc>
         <w:tc>
@@ -1557,21 +1445,8 @@
             <w:vAlign w:val="center"/>
           </w:tcPr>
           <w:p>
-            <w:pPr>
-              <w:jc w:val="center"/>
-              <w:rPr>
-                <w:rFonts w:eastAsia="新細明體"/>
-                <w:szCs w:val="21"/>
-                <w:lang w:eastAsia="zh-TW"/>
-              </w:rPr>
-            </w:pPr>
-            <w:r>
-              <w:rPr>
-                <w:rFonts w:eastAsia="新細明體"/>
-                <w:szCs w:val="21"/>
-                <w:lang w:eastAsia="zh-TW"/>
-              </w:rPr>
-              <w:t>ASTM D6304</w:t>
+            <w:r>
+              <w:t>92ASTM D6304</w:t>
             </w:r>
           </w:p>
         </w:tc>
@@ -1589,7 +1464,7 @@
           </w:tcPr>
           <w:p>
             <w:r>
-              <w:t>≤300</w:t>
+              <w:t>95≤300</w:t>
             </w:r>
           </w:p>
         </w:tc>
@@ -1607,7 +1482,7 @@
           </w:tcPr>
           <w:p>
             <w:r>
-              <w:t>122.81</w:t>
+              <w:t>97122.81</w:t>
             </w:r>
           </w:p>
         </w:tc>
@@ -1625,7 +1500,7 @@
           </w:tcPr>
           <w:p>
             <w:r>
-              <w:t>mg/L</w:t>
+              <w:t>99mg/L</w:t>
             </w:r>
           </w:p>
         </w:tc>
@@ -1641,7 +1516,9 @@
             <w:vAlign w:val="center"/>
           </w:tcPr>
           <w:p>
-            <w:r/>
+            <w:r>
+              <w:t>910</w:t>
+            </w:r>
           </w:p>
         </w:tc>
       </w:tr>
@@ -1663,31 +1540,8 @@
             <w:vAlign w:val="center"/>
           </w:tcPr>
           <w:p>
-            <w:pPr>
-              <w:jc w:val="left"/>
-              <w:rPr>
-                <w:rFonts w:eastAsia="新細明體"/>
-                <w:szCs w:val="21"/>
-                <w:lang w:eastAsia="zh-TW"/>
-              </w:rPr>
-            </w:pPr>
-            <w:proofErr w:type="gramStart"/>
-            <w:r>
-              <w:rPr>
-                <w:rFonts w:eastAsia="新細明體"/>
-                <w:szCs w:val="21"/>
-                <w:lang w:eastAsia="zh-TW"/>
-              </w:rPr>
-              <w:t>閃火點</w:t>
-            </w:r>
-            <w:proofErr w:type="gramEnd"/>
-            <w:r>
-              <w:rPr>
-                <w:rFonts w:eastAsia="新細明體"/>
-                <w:szCs w:val="21"/>
-                <w:lang w:eastAsia="zh-TW"/>
-              </w:rPr>
-              <w:t>（開口）</w:t>
+            <w:r>
+              <w:t>閃火點(開口)</w:t>
             </w:r>
           </w:p>
         </w:tc>
@@ -1703,20 +1557,8 @@
             <w:vAlign w:val="center"/>
           </w:tcPr>
           <w:p>
-            <w:pPr>
-              <w:jc w:val="center"/>
-              <w:rPr>
-                <w:rFonts w:eastAsia="新細明體"/>
-                <w:szCs w:val="21"/>
-              </w:rPr>
-            </w:pPr>
-            <w:r>
-              <w:rPr>
-                <w:rFonts w:eastAsia="新細明體"/>
-                <w:szCs w:val="21"/>
-                <w:lang w:eastAsia="zh-TW"/>
-              </w:rPr>
-              <w:t>ASTM D92</w:t>
+            <w:r>
+              <w:t>102ASTM Dggg</w:t>
             </w:r>
           </w:p>
         </w:tc>
@@ -1734,7 +1576,7 @@
           </w:tcPr>
           <w:p>
             <w:r>
-              <w:t>≧180</w:t>
+              <w:t>105≧180</w:t>
             </w:r>
           </w:p>
         </w:tc>
@@ -1752,7 +1594,7 @@
           </w:tcPr>
           <w:p>
             <w:r>
-              <w:t>202</w:t>
+              <w:t>107202</w:t>
             </w:r>
           </w:p>
         </w:tc>
@@ -1770,7 +1612,7 @@
           </w:tcPr>
           <w:p>
             <w:r>
-              <w:t>℃</w:t>
+              <w:t>109℃</w:t>
             </w:r>
           </w:p>
         </w:tc>
@@ -1786,7 +1628,9 @@
             <w:vAlign w:val="center"/>
           </w:tcPr>
           <w:p>
-            <w:r/>
+            <w:r>
+              <w:t>1010</w:t>
+            </w:r>
           </w:p>
         </w:tc>
       </w:tr>
@@ -1808,24 +1652,9 @@
             <w:vAlign w:val="center"/>
           </w:tcPr>
           <w:p>
-            <w:pPr>
-              <w:jc w:val="left"/>
-              <w:rPr>
-                <w:rFonts w:eastAsia="新細明體"/>
-                <w:szCs w:val="21"/>
-                <w:lang w:eastAsia="zh-TW"/>
-              </w:rPr>
-            </w:pPr>
-            <w:proofErr w:type="gramStart"/>
-            <w:r>
-              <w:rPr>
-                <w:rFonts w:eastAsia="新細明體"/>
-                <w:szCs w:val="21"/>
-                <w:lang w:eastAsia="zh-TW"/>
-              </w:rPr>
-              <w:t>總酸值</w:t>
-            </w:r>
-            <w:proofErr w:type="gramEnd"/>
+            <w:r>
+              <w:t>運動黏度(40°C)</w:t>
+            </w:r>
           </w:p>
         </w:tc>
         <w:tc>
@@ -1840,46 +1669,8 @@
             <w:vAlign w:val="center"/>
           </w:tcPr>
           <w:p>
-            <w:pPr>
-              <w:jc w:val="center"/>
-              <w:rPr>
-                <w:rFonts w:eastAsia="新細明體"/>
-                <w:szCs w:val="21"/>
-              </w:rPr>
-            </w:pPr>
-            <w:hyperlink r:id="rId8" w:tooltip="ASTM" w:history="1">
-              <w:r>
-                <w:rPr>
-                  <w:rFonts w:eastAsia="新細明體"/>
-                  <w:szCs w:val="21"/>
-                  <w:lang w:eastAsia="zh-TW"/>
-                </w:rPr>
-                <w:t>ASTM</w:t>
-              </w:r>
-            </w:hyperlink>
-            <w:r>
-              <w:rPr>
-                <w:rFonts w:eastAsia="新細明體"/>
-                <w:szCs w:val="21"/>
-                <w:lang w:eastAsia="zh-TW"/>
-              </w:rPr>
-              <w:t xml:space="preserve"> D</w:t>
-            </w:r>
-            <w:r>
-              <w:rPr>
-                <w:rFonts w:eastAsia="新細明體" w:hint="eastAsia"/>
-                <w:szCs w:val="21"/>
-                <w:lang w:eastAsia="zh-TW"/>
-              </w:rPr>
-              <w:t>66</w:t>
-            </w:r>
-            <w:r>
-              <w:rPr>
-                <w:rFonts w:eastAsia="新細明體"/>
-                <w:szCs w:val="21"/>
-                <w:lang w:eastAsia="zh-TW"/>
-              </w:rPr>
-              <w:t>4</w:t>
+            <w:r>
+              <w:t>112ASTewgwegeg</w:t>
             </w:r>
           </w:p>
         </w:tc>
@@ -1897,7 +1688,7 @@
           </w:tcPr>
           <w:p>
             <w:r>
-              <w:t>≤1.0</w:t>
+              <w:t>115≤23</w:t>
             </w:r>
           </w:p>
         </w:tc>
@@ -1915,7 +1706,7 @@
           </w:tcPr>
           <w:p>
             <w:r>
-              <w:t>0.0002</w:t>
+              <w:t>11717.71</w:t>
             </w:r>
           </w:p>
         </w:tc>
@@ -1933,7 +1724,7 @@
           </w:tcPr>
           <w:p>
             <w:r>
-              <w:t>mgKOH/g</w:t>
+              <w:t>119cSt</w:t>
             </w:r>
           </w:p>
         </w:tc>
@@ -1949,7 +1740,9 @@
             <w:vAlign w:val="center"/>
           </w:tcPr>
           <w:p>
-            <w:r/>
+            <w:r>
+              <w:t>1110</w:t>
+            </w:r>
           </w:p>
         </w:tc>
       </w:tr>
@@ -1971,19 +1764,7 @@
             <w:vAlign w:val="center"/>
           </w:tcPr>
           <w:p>
-            <w:pPr>
-              <w:rPr>
-                <w:rFonts w:eastAsia="新細明體"/>
-                <w:szCs w:val="21"/>
-                <w:lang w:eastAsia="zh-TW"/>
-              </w:rPr>
-            </w:pPr>
-            <w:r>
-              <w:rPr>
-                <w:rFonts w:eastAsia="新細明體"/>
-                <w:szCs w:val="21"/>
-                <w:lang w:eastAsia="zh-TW"/>
-              </w:rPr>
+            <w:r>
               <w:t>機械雜質</w:t>
             </w:r>
           </w:p>
@@ -2000,21 +1781,8 @@
             <w:vAlign w:val="center"/>
           </w:tcPr>
           <w:p>
-            <w:pPr>
-              <w:jc w:val="center"/>
-              <w:rPr>
-                <w:rFonts w:eastAsia="新細明體"/>
-                <w:szCs w:val="21"/>
-                <w:lang w:eastAsia="zh-TW"/>
-              </w:rPr>
-            </w:pPr>
-            <w:r>
-              <w:rPr>
-                <w:rFonts w:eastAsia="新細明體"/>
-                <w:szCs w:val="21"/>
-                <w:lang w:eastAsia="zh-TW"/>
-              </w:rPr>
-              <w:t>ASTM D473</w:t>
+            <w:r>
+              <w:t>122ASTM gggD473</w:t>
             </w:r>
           </w:p>
         </w:tc>
@@ -2032,7 +1800,7 @@
           </w:tcPr>
           <w:p>
             <w:r>
-              <w:t>≤0.03</w:t>
+              <w:t>125≤0.03</w:t>
             </w:r>
           </w:p>
         </w:tc>
@@ -2050,7 +1818,7 @@
           </w:tcPr>
           <w:p>
             <w:r>
-              <w:t>0.0100</w:t>
+              <w:t>1270.0100</w:t>
             </w:r>
           </w:p>
         </w:tc>
@@ -2068,7 +1836,7 @@
           </w:tcPr>
           <w:p>
             <w:r>
-              <w:t>%</w:t>
+              <w:t>129%</w:t>
             </w:r>
           </w:p>
         </w:tc>
@@ -2084,7 +1852,9 @@
             <w:vAlign w:val="center"/>
           </w:tcPr>
           <w:p>
-            <w:r/>
+            <w:r>
+              <w:t>1210</w:t>
+            </w:r>
           </w:p>
         </w:tc>
       </w:tr>

--- a/doc/scan.docx
+++ b/doc/scan.docx
@@ -1110,7 +1110,7 @@
           </w:tcPr>
           <w:p>
             <w:r>
-              <w:t>62目測</w:t>
+              <w:t>目測</w:t>
             </w:r>
           </w:p>
         </w:tc>
@@ -1128,7 +1128,7 @@
           </w:tcPr>
           <w:p>
             <w:r>
-              <w:t>65微黃色油狀透明液體</w:t>
+              <w:t>微黃色油狀透明液體</w:t>
             </w:r>
           </w:p>
         </w:tc>
@@ -1146,7 +1146,7 @@
           </w:tcPr>
           <w:p>
             <w:r>
-              <w:t>67微黃色油狀透明液體</w:t>
+              <w:t>微黃色油狀透明液體</w:t>
             </w:r>
           </w:p>
         </w:tc>
@@ -1164,7 +1164,7 @@
           </w:tcPr>
           <w:p>
             <w:r>
-              <w:t>69-</w:t>
+              <w:t>-</w:t>
             </w:r>
           </w:p>
         </w:tc>
@@ -1180,9 +1180,7 @@
             <w:vAlign w:val="center"/>
           </w:tcPr>
           <w:p>
-            <w:r>
-              <w:t>610</w:t>
-            </w:r>
+            <w:r/>
           </w:p>
         </w:tc>
       </w:tr>
@@ -1222,7 +1220,7 @@
           </w:tcPr>
           <w:p>
             <w:r>
-              <w:t>72ASTM D445</w:t>
+              <w:t>ASTM D445</w:t>
             </w:r>
           </w:p>
         </w:tc>
@@ -1240,7 +1238,7 @@
           </w:tcPr>
           <w:p>
             <w:r>
-              <w:t>75≤23</w:t>
+              <w:t>≤23</w:t>
             </w:r>
           </w:p>
         </w:tc>
@@ -1258,7 +1256,7 @@
           </w:tcPr>
           <w:p>
             <w:r>
-              <w:t>7717.71</w:t>
+              <w:t>17.71</w:t>
             </w:r>
           </w:p>
         </w:tc>
@@ -1276,7 +1274,7 @@
           </w:tcPr>
           <w:p>
             <w:r>
-              <w:t>79cSt</w:t>
+              <w:t>cSt</w:t>
             </w:r>
           </w:p>
         </w:tc>
@@ -1292,9 +1290,7 @@
             <w:vAlign w:val="center"/>
           </w:tcPr>
           <w:p>
-            <w:r>
-              <w:t>710</w:t>
-            </w:r>
+            <w:r/>
           </w:p>
         </w:tc>
       </w:tr>
@@ -1317,7 +1313,7 @@
           </w:tcPr>
           <w:p>
             <w:r>
-              <w:t>閃火點(開口)</w:t>
+              <w:t>運動黏度(100°C)</w:t>
             </w:r>
           </w:p>
         </w:tc>
@@ -1334,7 +1330,7 @@
           </w:tcPr>
           <w:p>
             <w:r>
-              <w:t>82Agggg D92</w:t>
+              <w:t>ASTM D445</w:t>
             </w:r>
           </w:p>
         </w:tc>
@@ -1352,7 +1348,7 @@
           </w:tcPr>
           <w:p>
             <w:r>
-              <w:t>85≧180</w:t>
+              <w:t>≤4.2</w:t>
             </w:r>
           </w:p>
         </w:tc>
@@ -1370,7 +1366,7 @@
           </w:tcPr>
           <w:p>
             <w:r>
-              <w:t>87202</w:t>
+              <w:t>3.43</w:t>
             </w:r>
           </w:p>
         </w:tc>
@@ -1388,7 +1384,7 @@
           </w:tcPr>
           <w:p>
             <w:r>
-              <w:t>89℃</w:t>
+              <w:t>cSt</w:t>
             </w:r>
           </w:p>
         </w:tc>
@@ -1404,9 +1400,7 @@
             <w:vAlign w:val="center"/>
           </w:tcPr>
           <w:p>
-            <w:r>
-              <w:t>810</w:t>
-            </w:r>
+            <w:r/>
           </w:p>
         </w:tc>
       </w:tr>
@@ -1446,7 +1440,7 @@
           </w:tcPr>
           <w:p>
             <w:r>
-              <w:t>92ASTM D6304</w:t>
+              <w:t>ASTM D6304</w:t>
             </w:r>
           </w:p>
         </w:tc>
@@ -1464,7 +1458,7 @@
           </w:tcPr>
           <w:p>
             <w:r>
-              <w:t>95≤300</w:t>
+              <w:t>≤300</w:t>
             </w:r>
           </w:p>
         </w:tc>
@@ -1482,7 +1476,7 @@
           </w:tcPr>
           <w:p>
             <w:r>
-              <w:t>97122.81</w:t>
+              <w:t>122.81</w:t>
             </w:r>
           </w:p>
         </w:tc>
@@ -1500,7 +1494,7 @@
           </w:tcPr>
           <w:p>
             <w:r>
-              <w:t>99mg/L</w:t>
+              <w:t>mg/L</w:t>
             </w:r>
           </w:p>
         </w:tc>
@@ -1516,9 +1510,7 @@
             <w:vAlign w:val="center"/>
           </w:tcPr>
           <w:p>
-            <w:r>
-              <w:t>910</w:t>
-            </w:r>
+            <w:r/>
           </w:p>
         </w:tc>
       </w:tr>
@@ -1558,7 +1550,7 @@
           </w:tcPr>
           <w:p>
             <w:r>
-              <w:t>102ASTM Dggg</w:t>
+              <w:t>ASTM D92</w:t>
             </w:r>
           </w:p>
         </w:tc>
@@ -1576,7 +1568,7 @@
           </w:tcPr>
           <w:p>
             <w:r>
-              <w:t>105≧180</w:t>
+              <w:t>≧180</w:t>
             </w:r>
           </w:p>
         </w:tc>
@@ -1594,7 +1586,7 @@
           </w:tcPr>
           <w:p>
             <w:r>
-              <w:t>107202</w:t>
+              <w:t>202</w:t>
             </w:r>
           </w:p>
         </w:tc>
@@ -1612,7 +1604,7 @@
           </w:tcPr>
           <w:p>
             <w:r>
-              <w:t>109℃</w:t>
+              <w:t>℃</w:t>
             </w:r>
           </w:p>
         </w:tc>
@@ -1628,9 +1620,7 @@
             <w:vAlign w:val="center"/>
           </w:tcPr>
           <w:p>
-            <w:r>
-              <w:t>1010</w:t>
-            </w:r>
+            <w:r/>
           </w:p>
         </w:tc>
       </w:tr>
@@ -1653,7 +1643,7 @@
           </w:tcPr>
           <w:p>
             <w:r>
-              <w:t>運動黏度(40°C)</w:t>
+              <w:t>總酸值</w:t>
             </w:r>
           </w:p>
         </w:tc>
@@ -1670,7 +1660,7 @@
           </w:tcPr>
           <w:p>
             <w:r>
-              <w:t>112ASTewgwegeg</w:t>
+              <w:t>ASTM D664</w:t>
             </w:r>
           </w:p>
         </w:tc>
@@ -1688,7 +1678,7 @@
           </w:tcPr>
           <w:p>
             <w:r>
-              <w:t>115≤23</w:t>
+              <w:t>≤1.0</w:t>
             </w:r>
           </w:p>
         </w:tc>
@@ -1706,7 +1696,7 @@
           </w:tcPr>
           <w:p>
             <w:r>
-              <w:t>11717.71</w:t>
+              <w:t>0.0002</w:t>
             </w:r>
           </w:p>
         </w:tc>
@@ -1724,7 +1714,7 @@
           </w:tcPr>
           <w:p>
             <w:r>
-              <w:t>119cSt</w:t>
+              <w:t>mgKOH/g</w:t>
             </w:r>
           </w:p>
         </w:tc>
@@ -1740,9 +1730,7 @@
             <w:vAlign w:val="center"/>
           </w:tcPr>
           <w:p>
-            <w:r>
-              <w:t>1110</w:t>
-            </w:r>
+            <w:r/>
           </w:p>
         </w:tc>
       </w:tr>
@@ -1782,7 +1770,7 @@
           </w:tcPr>
           <w:p>
             <w:r>
-              <w:t>122ASTM gggD473</w:t>
+              <w:t>ASTM D473</w:t>
             </w:r>
           </w:p>
         </w:tc>
@@ -1800,7 +1788,7 @@
           </w:tcPr>
           <w:p>
             <w:r>
-              <w:t>125≤0.03</w:t>
+              <w:t>≤0.03</w:t>
             </w:r>
           </w:p>
         </w:tc>
@@ -1818,7 +1806,7 @@
           </w:tcPr>
           <w:p>
             <w:r>
-              <w:t>1270.0100</w:t>
+              <w:t>0.0100</w:t>
             </w:r>
           </w:p>
         </w:tc>
@@ -1836,7 +1824,7 @@
           </w:tcPr>
           <w:p>
             <w:r>
-              <w:t>129%</w:t>
+              <w:t>%</w:t>
             </w:r>
           </w:p>
         </w:tc>
@@ -1852,9 +1840,7 @@
             <w:vAlign w:val="center"/>
           </w:tcPr>
           <w:p>
-            <w:r>
-              <w:t>1210</w:t>
-            </w:r>
+            <w:r/>
           </w:p>
         </w:tc>
       </w:tr>
